--- a/SEM-1/CSD_TT/2CSD_TT_2022_23.docx
+++ b/SEM-1/CSD_TT/2CSD_TT_2022_23.docx
@@ -15,8 +15,6 @@
           <w:szCs w:val="36"/>
         </w:rPr>
       </w:pPr>
-      <w:bookmarkStart w:id="0" w:name="_GoBack"/>
-      <w:bookmarkEnd w:id="0"/>
       <w:r>
         <w:rPr>
           <w:rFonts w:asciiTheme="majorHAnsi" w:hAnsiTheme="majorHAnsi"/>
@@ -277,7 +275,7 @@
                 <w:sz w:val="28"/>
                 <w:szCs w:val="28"/>
               </w:rPr>
-              <w:t>Room No: B-</w:t>
+              <w:t xml:space="preserve">Room No: </w:t>
             </w:r>
             <w:r>
               <w:rPr>
@@ -287,7 +285,7 @@
                 <w:sz w:val="28"/>
                 <w:szCs w:val="28"/>
               </w:rPr>
-              <w:t>2</w:t>
+              <w:t>A</w:t>
             </w:r>
             <w:r>
               <w:rPr>
@@ -297,7 +295,17 @@
                 <w:sz w:val="28"/>
                 <w:szCs w:val="28"/>
               </w:rPr>
-              <w:t>6</w:t>
+              <w:t>-</w:t>
+            </w:r>
+            <w:r>
+              <w:rPr>
+                <w:rFonts w:asciiTheme="majorHAnsi" w:hAnsiTheme="majorHAnsi"/>
+                <w:b/>
+                <w:bCs/>
+                <w:sz w:val="28"/>
+                <w:szCs w:val="28"/>
+              </w:rPr>
+              <w:t>02</w:t>
             </w:r>
           </w:p>
           <w:p>
@@ -938,16 +946,6 @@
                 <w:szCs w:val="24"/>
               </w:rPr>
             </w:pPr>
-            <w:r>
-              <w:rPr>
-                <w:rFonts w:asciiTheme="majorHAnsi" w:hAnsiTheme="majorHAnsi"/>
-                <w:b/>
-                <w:bCs/>
-                <w:sz w:val="24"/>
-                <w:szCs w:val="24"/>
-              </w:rPr>
-              <w:t>OOP LAB</w:t>
-            </w:r>
           </w:p>
         </w:tc>
         <w:tc>
@@ -981,31 +979,48 @@
         </w:tc>
         <w:tc>
           <w:tcPr>
-            <w:tcW w:w="1027" w:type="pct"/>
-            <w:gridSpan w:val="2"/>
-            <w:vAlign w:val="center"/>
-          </w:tcPr>
-          <w:p>
-            <w:pPr>
-              <w:jc w:val="center"/>
-              <w:rPr>
-                <w:rFonts w:asciiTheme="majorHAnsi" w:hAnsiTheme="majorHAnsi"/>
-                <w:b/>
-                <w:bCs/>
-                <w:sz w:val="24"/>
-                <w:szCs w:val="24"/>
-              </w:rPr>
-            </w:pPr>
-            <w:r>
-              <w:rPr>
-                <w:rFonts w:asciiTheme="majorHAnsi" w:hAnsiTheme="majorHAnsi"/>
-                <w:b/>
-                <w:bCs/>
-                <w:sz w:val="24"/>
-                <w:szCs w:val="24"/>
-              </w:rPr>
-              <w:t>OOP LAB</w:t>
-            </w:r>
+            <w:tcW w:w="513" w:type="pct"/>
+            <w:vAlign w:val="center"/>
+          </w:tcPr>
+          <w:p>
+            <w:pPr>
+              <w:jc w:val="center"/>
+              <w:rPr>
+                <w:rFonts w:asciiTheme="majorHAnsi" w:hAnsiTheme="majorHAnsi"/>
+                <w:b/>
+                <w:bCs/>
+                <w:sz w:val="24"/>
+                <w:szCs w:val="24"/>
+              </w:rPr>
+            </w:pPr>
+            <w:r>
+              <w:rPr>
+                <w:rFonts w:asciiTheme="majorHAnsi" w:hAnsiTheme="majorHAnsi"/>
+                <w:b/>
+                <w:bCs/>
+                <w:sz w:val="24"/>
+                <w:szCs w:val="24"/>
+              </w:rPr>
+              <w:t>PS</w:t>
+            </w:r>
+          </w:p>
+        </w:tc>
+        <w:tc>
+          <w:tcPr>
+            <w:tcW w:w="514" w:type="pct"/>
+            <w:vAlign w:val="center"/>
+          </w:tcPr>
+          <w:p>
+            <w:pPr>
+              <w:jc w:val="center"/>
+              <w:rPr>
+                <w:rFonts w:asciiTheme="majorHAnsi" w:hAnsiTheme="majorHAnsi"/>
+                <w:b/>
+                <w:bCs/>
+                <w:sz w:val="24"/>
+                <w:szCs w:val="24"/>
+              </w:rPr>
+            </w:pPr>
           </w:p>
         </w:tc>
         <w:tc>
@@ -1039,7 +1054,8 @@
         </w:tc>
         <w:tc>
           <w:tcPr>
-            <w:tcW w:w="512" w:type="pct"/>
+            <w:tcW w:w="1537" w:type="pct"/>
+            <w:gridSpan w:val="3"/>
             <w:shd w:val="clear" w:color="auto" w:fill="auto"/>
             <w:vAlign w:val="center"/>
           </w:tcPr>
@@ -1062,65 +1078,7 @@
                 <w:sz w:val="24"/>
                 <w:szCs w:val="24"/>
               </w:rPr>
-              <w:t>DBMS</w:t>
-            </w:r>
-          </w:p>
-        </w:tc>
-        <w:tc>
-          <w:tcPr>
-            <w:tcW w:w="512" w:type="pct"/>
-            <w:shd w:val="clear" w:color="auto" w:fill="auto"/>
-            <w:vAlign w:val="center"/>
-          </w:tcPr>
-          <w:p>
-            <w:pPr>
-              <w:jc w:val="center"/>
-              <w:rPr>
-                <w:rFonts w:asciiTheme="majorHAnsi" w:hAnsiTheme="majorHAnsi"/>
-                <w:b/>
-                <w:bCs/>
-                <w:sz w:val="24"/>
-                <w:szCs w:val="24"/>
-              </w:rPr>
-            </w:pPr>
-            <w:r>
-              <w:rPr>
-                <w:rFonts w:asciiTheme="majorHAnsi" w:hAnsiTheme="majorHAnsi"/>
-                <w:b/>
-                <w:bCs/>
-                <w:sz w:val="24"/>
-                <w:szCs w:val="24"/>
-              </w:rPr>
-              <w:t>ES</w:t>
-            </w:r>
-          </w:p>
-        </w:tc>
-        <w:tc>
-          <w:tcPr>
-            <w:tcW w:w="513" w:type="pct"/>
-            <w:shd w:val="clear" w:color="auto" w:fill="auto"/>
-            <w:vAlign w:val="center"/>
-          </w:tcPr>
-          <w:p>
-            <w:pPr>
-              <w:jc w:val="center"/>
-              <w:rPr>
-                <w:rFonts w:asciiTheme="majorHAnsi" w:hAnsiTheme="majorHAnsi"/>
-                <w:b/>
-                <w:bCs/>
-                <w:sz w:val="24"/>
-                <w:szCs w:val="24"/>
-              </w:rPr>
-            </w:pPr>
-            <w:r>
-              <w:rPr>
-                <w:rFonts w:asciiTheme="majorHAnsi" w:hAnsiTheme="majorHAnsi"/>
-                <w:b/>
-                <w:bCs/>
-                <w:sz w:val="24"/>
-                <w:szCs w:val="24"/>
-              </w:rPr>
-              <w:t>ELESE</w:t>
+              <w:t>AS LAB</w:t>
             </w:r>
           </w:p>
         </w:tc>
@@ -1176,16 +1134,6 @@
                 <w:szCs w:val="24"/>
               </w:rPr>
             </w:pPr>
-            <w:r>
-              <w:rPr>
-                <w:rFonts w:asciiTheme="majorHAnsi" w:hAnsiTheme="majorHAnsi"/>
-                <w:b/>
-                <w:bCs/>
-                <w:sz w:val="24"/>
-                <w:szCs w:val="24"/>
-              </w:rPr>
-              <w:t>PS</w:t>
-            </w:r>
           </w:p>
         </w:tc>
         <w:tc>
@@ -1212,7 +1160,7 @@
                 <w:sz w:val="24"/>
                 <w:szCs w:val="24"/>
               </w:rPr>
-              <w:t>DBMS</w:t>
+              <w:t>OOP LAB</w:t>
             </w:r>
           </w:p>
         </w:tc>
@@ -1237,59 +1185,30 @@
         </w:tc>
         <w:tc>
           <w:tcPr>
-            <w:tcW w:w="513" w:type="pct"/>
-            <w:shd w:val="clear" w:color="auto" w:fill="auto"/>
-            <w:vAlign w:val="center"/>
-          </w:tcPr>
-          <w:p>
-            <w:pPr>
-              <w:jc w:val="center"/>
-              <w:rPr>
-                <w:rFonts w:asciiTheme="majorHAnsi" w:hAnsiTheme="majorHAnsi"/>
-                <w:b/>
-                <w:bCs/>
-                <w:sz w:val="24"/>
-                <w:szCs w:val="24"/>
-              </w:rPr>
-            </w:pPr>
-            <w:r>
-              <w:rPr>
-                <w:rFonts w:asciiTheme="majorHAnsi" w:hAnsiTheme="majorHAnsi"/>
-                <w:b/>
-                <w:bCs/>
-                <w:sz w:val="24"/>
-                <w:szCs w:val="24"/>
-              </w:rPr>
-              <w:t>LIB</w:t>
-            </w:r>
-          </w:p>
-        </w:tc>
-        <w:tc>
-          <w:tcPr>
-            <w:tcW w:w="514" w:type="pct"/>
-            <w:shd w:val="clear" w:color="auto" w:fill="auto"/>
-            <w:vAlign w:val="center"/>
-          </w:tcPr>
-          <w:p>
-            <w:pPr>
-              <w:jc w:val="center"/>
-              <w:rPr>
-                <w:rFonts w:asciiTheme="majorHAnsi" w:hAnsiTheme="majorHAnsi"/>
-                <w:b/>
-                <w:bCs/>
-                <w:sz w:val="24"/>
-                <w:szCs w:val="24"/>
-              </w:rPr>
-            </w:pPr>
-            <w:r>
-              <w:rPr>
-                <w:rFonts w:asciiTheme="majorHAnsi" w:hAnsiTheme="majorHAnsi"/>
-                <w:b/>
-                <w:bCs/>
-                <w:sz w:val="24"/>
-                <w:szCs w:val="24"/>
-              </w:rPr>
-              <w:t>SE</w:t>
+            <w:tcW w:w="1027" w:type="pct"/>
+            <w:gridSpan w:val="2"/>
+            <w:vAlign w:val="center"/>
+          </w:tcPr>
+          <w:p>
+            <w:pPr>
+              <w:jc w:val="center"/>
+              <w:rPr>
+                <w:rFonts w:asciiTheme="majorHAnsi" w:hAnsiTheme="majorHAnsi"/>
+                <w:b/>
+                <w:bCs/>
+                <w:sz w:val="24"/>
+                <w:szCs w:val="24"/>
+              </w:rPr>
+            </w:pPr>
+            <w:r>
+              <w:rPr>
+                <w:rFonts w:asciiTheme="majorHAnsi" w:hAnsiTheme="majorHAnsi"/>
+                <w:b/>
+                <w:bCs/>
+                <w:sz w:val="24"/>
+                <w:szCs w:val="24"/>
+              </w:rPr>
+              <w:t>OOP LAB</w:t>
             </w:r>
           </w:p>
         </w:tc>
@@ -1328,16 +1247,6 @@
                 <w:szCs w:val="24"/>
               </w:rPr>
             </w:pPr>
-            <w:r>
-              <w:rPr>
-                <w:rFonts w:asciiTheme="majorHAnsi" w:hAnsiTheme="majorHAnsi"/>
-                <w:b/>
-                <w:bCs/>
-                <w:sz w:val="24"/>
-                <w:szCs w:val="24"/>
-              </w:rPr>
-              <w:t>OOPJ</w:t>
-            </w:r>
           </w:p>
         </w:tc>
         <w:tc>
@@ -1364,7 +1273,7 @@
                 <w:sz w:val="24"/>
                 <w:szCs w:val="24"/>
               </w:rPr>
-              <w:t>ELESE</w:t>
+              <w:t>PS</w:t>
             </w:r>
           </w:p>
         </w:tc>
@@ -1394,7 +1303,7 @@
                 <w:szCs w:val="24"/>
                 <w:highlight w:val="yellow"/>
               </w:rPr>
-              <w:t>ES</w:t>
+              <w:t>SE</w:t>
             </w:r>
           </w:p>
         </w:tc>
@@ -1450,16 +1359,6 @@
                 <w:szCs w:val="24"/>
               </w:rPr>
             </w:pPr>
-            <w:r>
-              <w:rPr>
-                <w:rFonts w:asciiTheme="majorHAnsi" w:hAnsiTheme="majorHAnsi"/>
-                <w:b/>
-                <w:bCs/>
-                <w:sz w:val="24"/>
-                <w:szCs w:val="24"/>
-              </w:rPr>
-              <w:t>OOPJ</w:t>
-            </w:r>
           </w:p>
         </w:tc>
         <w:tc>
@@ -1487,7 +1386,7 @@
                 <w:sz w:val="24"/>
                 <w:szCs w:val="24"/>
               </w:rPr>
-              <w:t>ELESE</w:t>
+              <w:t>PS</w:t>
             </w:r>
           </w:p>
         </w:tc>
@@ -1513,7 +1412,6 @@
         <w:tc>
           <w:tcPr>
             <w:tcW w:w="513" w:type="pct"/>
-            <w:shd w:val="clear" w:color="auto" w:fill="auto"/>
             <w:vAlign w:val="center"/>
           </w:tcPr>
           <w:p>
@@ -1542,30 +1440,19 @@
         <w:tc>
           <w:tcPr>
             <w:tcW w:w="514" w:type="pct"/>
-            <w:shd w:val="clear" w:color="auto" w:fill="auto"/>
-            <w:vAlign w:val="center"/>
-          </w:tcPr>
-          <w:p>
-            <w:pPr>
-              <w:jc w:val="center"/>
-              <w:rPr>
-                <w:rFonts w:asciiTheme="majorHAnsi" w:hAnsiTheme="majorHAnsi"/>
-                <w:b/>
-                <w:bCs/>
-                <w:sz w:val="24"/>
-                <w:szCs w:val="24"/>
-              </w:rPr>
-            </w:pPr>
-            <w:r>
-              <w:rPr>
-                <w:rFonts w:asciiTheme="majorHAnsi" w:hAnsiTheme="majorHAnsi"/>
-                <w:b/>
-                <w:bCs/>
-                <w:sz w:val="24"/>
-                <w:szCs w:val="24"/>
-              </w:rPr>
-              <w:t>DBMS</w:t>
-            </w:r>
+            <w:vAlign w:val="center"/>
+          </w:tcPr>
+          <w:p>
+            <w:pPr>
+              <w:jc w:val="center"/>
+              <w:rPr>
+                <w:rFonts w:asciiTheme="majorHAnsi" w:hAnsiTheme="majorHAnsi"/>
+                <w:b/>
+                <w:bCs/>
+                <w:sz w:val="24"/>
+                <w:szCs w:val="24"/>
+              </w:rPr>
+            </w:pPr>
           </w:p>
         </w:tc>
         <w:tc>
@@ -1589,85 +1476,30 @@
         </w:tc>
         <w:tc>
           <w:tcPr>
-            <w:tcW w:w="512" w:type="pct"/>
-            <w:vAlign w:val="center"/>
-          </w:tcPr>
-          <w:p>
-            <w:pPr>
-              <w:jc w:val="center"/>
-              <w:rPr>
-                <w:rFonts w:asciiTheme="majorHAnsi" w:hAnsiTheme="majorHAnsi"/>
-                <w:b/>
-                <w:bCs/>
-                <w:sz w:val="24"/>
-                <w:szCs w:val="24"/>
-              </w:rPr>
-            </w:pPr>
-            <w:r>
-              <w:rPr>
-                <w:rFonts w:asciiTheme="majorHAnsi" w:hAnsiTheme="majorHAnsi"/>
-                <w:b/>
-                <w:bCs/>
-                <w:sz w:val="24"/>
-                <w:szCs w:val="24"/>
-              </w:rPr>
-              <w:t>PS</w:t>
-            </w:r>
-          </w:p>
-        </w:tc>
-        <w:tc>
-          <w:tcPr>
-            <w:tcW w:w="512" w:type="pct"/>
-            <w:vAlign w:val="center"/>
-          </w:tcPr>
-          <w:p>
-            <w:pPr>
-              <w:jc w:val="center"/>
-              <w:rPr>
-                <w:rFonts w:asciiTheme="majorHAnsi" w:hAnsiTheme="majorHAnsi"/>
-                <w:b/>
-                <w:bCs/>
-                <w:sz w:val="24"/>
-                <w:szCs w:val="24"/>
-              </w:rPr>
-            </w:pPr>
-            <w:r>
-              <w:rPr>
-                <w:rFonts w:asciiTheme="majorHAnsi" w:hAnsiTheme="majorHAnsi"/>
-                <w:b/>
-                <w:bCs/>
-                <w:sz w:val="24"/>
-                <w:szCs w:val="24"/>
-              </w:rPr>
-              <w:t>DBMS</w:t>
-            </w:r>
-          </w:p>
-        </w:tc>
-        <w:tc>
-          <w:tcPr>
-            <w:tcW w:w="513" w:type="pct"/>
-            <w:vAlign w:val="center"/>
-          </w:tcPr>
-          <w:p>
-            <w:pPr>
-              <w:jc w:val="center"/>
-              <w:rPr>
-                <w:rFonts w:asciiTheme="majorHAnsi" w:hAnsiTheme="majorHAnsi"/>
-                <w:b/>
-                <w:bCs/>
-                <w:sz w:val="24"/>
-                <w:szCs w:val="24"/>
-              </w:rPr>
-            </w:pPr>
-            <w:r>
-              <w:rPr>
-                <w:rFonts w:asciiTheme="majorHAnsi" w:hAnsiTheme="majorHAnsi"/>
-                <w:b/>
-                <w:bCs/>
-                <w:sz w:val="24"/>
-                <w:szCs w:val="24"/>
-              </w:rPr>
-              <w:t>SE</w:t>
+            <w:tcW w:w="1537" w:type="pct"/>
+            <w:gridSpan w:val="3"/>
+            <w:vAlign w:val="center"/>
+          </w:tcPr>
+          <w:p>
+            <w:pPr>
+              <w:jc w:val="center"/>
+              <w:rPr>
+                <w:rFonts w:asciiTheme="majorHAnsi" w:hAnsiTheme="majorHAnsi"/>
+                <w:b/>
+                <w:bCs/>
+                <w:sz w:val="24"/>
+                <w:szCs w:val="24"/>
+              </w:rPr>
+            </w:pPr>
+            <w:r>
+              <w:rPr>
+                <w:rFonts w:asciiTheme="majorHAnsi" w:hAnsiTheme="majorHAnsi"/>
+                <w:b/>
+                <w:bCs/>
+                <w:sz w:val="24"/>
+                <w:szCs w:val="24"/>
+              </w:rPr>
+              <w:t>DBMS LAB</w:t>
             </w:r>
           </w:p>
         </w:tc>
@@ -1731,7 +1563,7 @@
                 <w:sz w:val="24"/>
                 <w:szCs w:val="24"/>
               </w:rPr>
-              <w:t>ELESE</w:t>
+              <w:t>PS</w:t>
             </w:r>
           </w:p>
         </w:tc>
@@ -1752,16 +1584,6 @@
                 <w:szCs w:val="24"/>
               </w:rPr>
             </w:pPr>
-            <w:r>
-              <w:rPr>
-                <w:rFonts w:asciiTheme="majorHAnsi" w:hAnsiTheme="majorHAnsi"/>
-                <w:b/>
-                <w:bCs/>
-                <w:sz w:val="24"/>
-                <w:szCs w:val="24"/>
-              </w:rPr>
-              <w:t>DBMS LAB</w:t>
-            </w:r>
           </w:p>
         </w:tc>
         <w:tc>
@@ -1785,32 +1607,48 @@
         </w:tc>
         <w:tc>
           <w:tcPr>
-            <w:tcW w:w="1027" w:type="pct"/>
-            <w:gridSpan w:val="2"/>
-            <w:shd w:val="clear" w:color="auto" w:fill="auto"/>
-            <w:vAlign w:val="center"/>
-          </w:tcPr>
-          <w:p>
-            <w:pPr>
-              <w:jc w:val="center"/>
-              <w:rPr>
-                <w:rFonts w:asciiTheme="majorHAnsi" w:hAnsiTheme="majorHAnsi"/>
-                <w:b/>
-                <w:bCs/>
-                <w:sz w:val="24"/>
-                <w:szCs w:val="24"/>
-              </w:rPr>
-            </w:pPr>
-            <w:r>
-              <w:rPr>
-                <w:rFonts w:asciiTheme="majorHAnsi" w:hAnsiTheme="majorHAnsi"/>
-                <w:b/>
-                <w:bCs/>
-                <w:sz w:val="24"/>
-                <w:szCs w:val="24"/>
-              </w:rPr>
-              <w:t>DBMS LAB</w:t>
-            </w:r>
+            <w:tcW w:w="513" w:type="pct"/>
+            <w:vAlign w:val="center"/>
+          </w:tcPr>
+          <w:p>
+            <w:pPr>
+              <w:jc w:val="center"/>
+              <w:rPr>
+                <w:rFonts w:asciiTheme="majorHAnsi" w:hAnsiTheme="majorHAnsi"/>
+                <w:b/>
+                <w:bCs/>
+                <w:sz w:val="24"/>
+                <w:szCs w:val="24"/>
+              </w:rPr>
+            </w:pPr>
+            <w:r>
+              <w:rPr>
+                <w:rFonts w:asciiTheme="majorHAnsi" w:hAnsiTheme="majorHAnsi"/>
+                <w:b/>
+                <w:bCs/>
+                <w:sz w:val="24"/>
+                <w:szCs w:val="24"/>
+              </w:rPr>
+              <w:t>LIB</w:t>
+            </w:r>
+          </w:p>
+        </w:tc>
+        <w:tc>
+          <w:tcPr>
+            <w:tcW w:w="514" w:type="pct"/>
+            <w:vAlign w:val="center"/>
+          </w:tcPr>
+          <w:p>
+            <w:pPr>
+              <w:jc w:val="center"/>
+              <w:rPr>
+                <w:rFonts w:asciiTheme="majorHAnsi" w:hAnsiTheme="majorHAnsi"/>
+                <w:b/>
+                <w:bCs/>
+                <w:sz w:val="24"/>
+                <w:szCs w:val="24"/>
+              </w:rPr>
+            </w:pPr>
           </w:p>
         </w:tc>
         <w:tc>
@@ -1857,7 +1695,7 @@
                 <w:sz w:val="24"/>
                 <w:szCs w:val="24"/>
               </w:rPr>
-              <w:t>OOPJ</w:t>
+              <w:t>T&amp;P</w:t>
             </w:r>
           </w:p>
         </w:tc>
@@ -1878,16 +1716,6 @@
                 <w:szCs w:val="24"/>
               </w:rPr>
             </w:pPr>
-            <w:r>
-              <w:rPr>
-                <w:rFonts w:asciiTheme="majorHAnsi" w:hAnsiTheme="majorHAnsi"/>
-                <w:b/>
-                <w:bCs/>
-                <w:sz w:val="24"/>
-                <w:szCs w:val="24"/>
-              </w:rPr>
-              <w:t>PS</w:t>
-            </w:r>
           </w:p>
         </w:tc>
         <w:tc>
@@ -1907,16 +1735,6 @@
                 <w:szCs w:val="24"/>
               </w:rPr>
             </w:pPr>
-            <w:r>
-              <w:rPr>
-                <w:rFonts w:asciiTheme="majorHAnsi" w:hAnsiTheme="majorHAnsi"/>
-                <w:b/>
-                <w:bCs/>
-                <w:sz w:val="24"/>
-                <w:szCs w:val="24"/>
-              </w:rPr>
-              <w:t>OOPJ</w:t>
-            </w:r>
           </w:p>
         </w:tc>
       </w:tr>
@@ -1971,16 +1789,6 @@
                 <w:szCs w:val="24"/>
               </w:rPr>
             </w:pPr>
-            <w:r>
-              <w:rPr>
-                <w:rFonts w:asciiTheme="majorHAnsi" w:hAnsiTheme="majorHAnsi"/>
-                <w:b/>
-                <w:bCs/>
-                <w:sz w:val="24"/>
-                <w:szCs w:val="24"/>
-              </w:rPr>
-              <w:t>DBMS</w:t>
-            </w:r>
           </w:p>
         </w:tc>
         <w:tc>
@@ -1999,16 +1807,6 @@
                 <w:szCs w:val="24"/>
               </w:rPr>
             </w:pPr>
-            <w:r>
-              <w:rPr>
-                <w:rFonts w:asciiTheme="majorHAnsi" w:hAnsiTheme="majorHAnsi"/>
-                <w:b/>
-                <w:bCs/>
-                <w:sz w:val="24"/>
-                <w:szCs w:val="24"/>
-              </w:rPr>
-              <w:t>SE</w:t>
-            </w:r>
           </w:p>
         </w:tc>
         <w:tc>
@@ -2046,16 +1844,6 @@
                 <w:szCs w:val="24"/>
               </w:rPr>
             </w:pPr>
-            <w:r>
-              <w:rPr>
-                <w:rFonts w:asciiTheme="majorHAnsi" w:hAnsiTheme="majorHAnsi"/>
-                <w:b/>
-                <w:bCs/>
-                <w:sz w:val="24"/>
-                <w:szCs w:val="24"/>
-              </w:rPr>
-              <w:t>OOPJ</w:t>
-            </w:r>
           </w:p>
         </w:tc>
         <w:tc>
@@ -2082,8 +1870,10 @@
                 <w:sz w:val="24"/>
                 <w:szCs w:val="24"/>
               </w:rPr>
-              <w:t>PS</w:t>
-            </w:r>
+              <w:t>SE</w:t>
+            </w:r>
+            <w:bookmarkStart w:id="0" w:name="_GoBack"/>
+            <w:bookmarkEnd w:id="0"/>
           </w:p>
         </w:tc>
         <w:tc>
@@ -2107,30 +1897,75 @@
         </w:tc>
         <w:tc>
           <w:tcPr>
-            <w:tcW w:w="1537" w:type="pct"/>
-            <w:gridSpan w:val="3"/>
-            <w:vAlign w:val="center"/>
-          </w:tcPr>
-          <w:p>
-            <w:pPr>
-              <w:jc w:val="center"/>
-              <w:rPr>
-                <w:rFonts w:asciiTheme="majorHAnsi" w:hAnsiTheme="majorHAnsi"/>
-                <w:b/>
-                <w:bCs/>
-                <w:sz w:val="24"/>
-                <w:szCs w:val="24"/>
-              </w:rPr>
-            </w:pPr>
-            <w:r>
-              <w:rPr>
-                <w:rFonts w:asciiTheme="majorHAnsi" w:hAnsiTheme="majorHAnsi"/>
-                <w:b/>
-                <w:bCs/>
-                <w:sz w:val="24"/>
-                <w:szCs w:val="24"/>
-              </w:rPr>
-              <w:t>SE LAB</w:t>
+            <w:tcW w:w="512" w:type="pct"/>
+            <w:vAlign w:val="center"/>
+          </w:tcPr>
+          <w:p>
+            <w:pPr>
+              <w:jc w:val="center"/>
+              <w:rPr>
+                <w:rFonts w:asciiTheme="majorHAnsi" w:hAnsiTheme="majorHAnsi"/>
+                <w:b/>
+                <w:bCs/>
+                <w:sz w:val="24"/>
+                <w:szCs w:val="24"/>
+              </w:rPr>
+            </w:pPr>
+          </w:p>
+        </w:tc>
+        <w:tc>
+          <w:tcPr>
+            <w:tcW w:w="512" w:type="pct"/>
+            <w:vAlign w:val="center"/>
+          </w:tcPr>
+          <w:p>
+            <w:pPr>
+              <w:jc w:val="center"/>
+              <w:rPr>
+                <w:rFonts w:asciiTheme="majorHAnsi" w:hAnsiTheme="majorHAnsi"/>
+                <w:b/>
+                <w:bCs/>
+                <w:sz w:val="24"/>
+                <w:szCs w:val="24"/>
+              </w:rPr>
+            </w:pPr>
+            <w:r>
+              <w:rPr>
+                <w:rFonts w:asciiTheme="majorHAnsi" w:hAnsiTheme="majorHAnsi"/>
+                <w:b/>
+                <w:bCs/>
+                <w:sz w:val="24"/>
+                <w:szCs w:val="24"/>
+              </w:rPr>
+              <w:t>T&amp;P</w:t>
+            </w:r>
+          </w:p>
+        </w:tc>
+        <w:tc>
+          <w:tcPr>
+            <w:tcW w:w="513" w:type="pct"/>
+            <w:vAlign w:val="center"/>
+          </w:tcPr>
+          <w:p>
+            <w:pPr>
+              <w:jc w:val="center"/>
+              <w:rPr>
+                <w:rFonts w:asciiTheme="majorHAnsi" w:hAnsiTheme="majorHAnsi"/>
+                <w:b/>
+                <w:bCs/>
+                <w:sz w:val="24"/>
+                <w:szCs w:val="24"/>
+              </w:rPr>
+            </w:pPr>
+            <w:r>
+              <w:rPr>
+                <w:rFonts w:asciiTheme="majorHAnsi" w:hAnsiTheme="majorHAnsi"/>
+                <w:b/>
+                <w:bCs/>
+                <w:sz w:val="24"/>
+                <w:szCs w:val="24"/>
+              </w:rPr>
+              <w:t>PS</w:t>
             </w:r>
           </w:p>
         </w:tc>
@@ -2163,9 +1998,9 @@
       <w:tblGrid>
         <w:gridCol w:w="706"/>
         <w:gridCol w:w="1502"/>
-        <w:gridCol w:w="5083"/>
+        <w:gridCol w:w="3392"/>
         <w:gridCol w:w="1161"/>
-        <w:gridCol w:w="2198"/>
+        <w:gridCol w:w="2007"/>
       </w:tblGrid>
       <w:tr>
         <w:trPr>
@@ -2522,8 +2357,18 @@
                 <w:sz w:val="20"/>
                 <w:szCs w:val="20"/>
               </w:rPr>
-              <w:t>H&amp;S</w:t>
-            </w:r>
+              <w:t xml:space="preserve">Mrs. G. </w:t>
+            </w:r>
+            <w:proofErr w:type="spellStart"/>
+            <w:r>
+              <w:rPr>
+                <w:rFonts w:ascii="Cambria" w:eastAsia="Cambria" w:hAnsi="Cambria" w:cs="Cambria"/>
+                <w:sz w:val="20"/>
+                <w:szCs w:val="20"/>
+              </w:rPr>
+              <w:t>Raghaveni</w:t>
+            </w:r>
+            <w:proofErr w:type="spellEnd"/>
           </w:p>
         </w:tc>
       </w:tr>
@@ -2662,7 +2507,7 @@
                 <w:sz w:val="20"/>
                 <w:szCs w:val="20"/>
               </w:rPr>
-              <w:t xml:space="preserve">Mr. K.  </w:t>
+              <w:t xml:space="preserve">Mrs.  G.  </w:t>
             </w:r>
             <w:proofErr w:type="spellStart"/>
             <w:r>
@@ -2671,7 +2516,7 @@
                 <w:sz w:val="20"/>
                 <w:szCs w:val="20"/>
               </w:rPr>
-              <w:t>Lokeshnath</w:t>
+              <w:t>Nagaleela</w:t>
             </w:r>
             <w:proofErr w:type="spellEnd"/>
           </w:p>
@@ -2760,7 +2605,7 @@
                 <w:sz w:val="20"/>
                 <w:szCs w:val="20"/>
               </w:rPr>
-              <w:t>English Language and Employability Skills For Engineers</w:t>
+              <w:t>Applied Statistics</w:t>
             </w:r>
           </w:p>
         </w:tc>
@@ -2785,7 +2630,7 @@
                 <w:sz w:val="20"/>
                 <w:szCs w:val="20"/>
               </w:rPr>
-              <w:t>ELESE</w:t>
+              <w:t>AS</w:t>
             </w:r>
           </w:p>
         </w:tc>
@@ -2806,6 +2651,42 @@
                 <w:szCs w:val="20"/>
               </w:rPr>
             </w:pPr>
+            <w:r>
+              <w:rPr>
+                <w:rFonts w:ascii="Cambria" w:eastAsia="Cambria" w:hAnsi="Cambria" w:cs="Cambria"/>
+                <w:sz w:val="20"/>
+                <w:szCs w:val="20"/>
+              </w:rPr>
+              <w:t xml:space="preserve">Ms. D. </w:t>
+            </w:r>
+            <w:proofErr w:type="spellStart"/>
+            <w:r>
+              <w:rPr>
+                <w:rFonts w:ascii="Cambria" w:eastAsia="Cambria" w:hAnsi="Cambria" w:cs="Cambria"/>
+                <w:sz w:val="20"/>
+                <w:szCs w:val="20"/>
+              </w:rPr>
+              <w:t>Jeevana</w:t>
+            </w:r>
+            <w:proofErr w:type="spellEnd"/>
+            <w:r>
+              <w:rPr>
+                <w:rFonts w:ascii="Cambria" w:eastAsia="Cambria" w:hAnsi="Cambria" w:cs="Cambria"/>
+                <w:sz w:val="20"/>
+                <w:szCs w:val="20"/>
+              </w:rPr>
+              <w:t xml:space="preserve"> </w:t>
+            </w:r>
+            <w:proofErr w:type="spellStart"/>
+            <w:r>
+              <w:rPr>
+                <w:rFonts w:ascii="Cambria" w:eastAsia="Cambria" w:hAnsi="Cambria" w:cs="Cambria"/>
+                <w:sz w:val="20"/>
+                <w:szCs w:val="20"/>
+              </w:rPr>
+              <w:t>Jyothi</w:t>
+            </w:r>
+            <w:proofErr w:type="spellEnd"/>
           </w:p>
         </w:tc>
       </w:tr>
@@ -2892,7 +2773,23 @@
                 <w:sz w:val="20"/>
                 <w:szCs w:val="20"/>
               </w:rPr>
-              <w:t xml:space="preserve">Object Oriented Programming through Java </w:t>
+              <w:t xml:space="preserve">Object </w:t>
+            </w:r>
+            <w:r>
+              <w:rPr>
+                <w:rFonts w:ascii="Cambria" w:eastAsia="Cambria" w:hAnsi="Cambria" w:cs="Cambria"/>
+                <w:sz w:val="20"/>
+                <w:szCs w:val="20"/>
+              </w:rPr>
+              <w:t>Oriented Programming</w:t>
+            </w:r>
+            <w:r>
+              <w:rPr>
+                <w:rFonts w:ascii="Cambria" w:eastAsia="Cambria" w:hAnsi="Cambria" w:cs="Cambria"/>
+                <w:sz w:val="20"/>
+                <w:szCs w:val="20"/>
+              </w:rPr>
+              <w:t xml:space="preserve"> </w:t>
             </w:r>
           </w:p>
         </w:tc>
@@ -2917,7 +2814,7 @@
                 <w:sz w:val="20"/>
                 <w:szCs w:val="20"/>
               </w:rPr>
-              <w:t>OOPJ</w:t>
+              <w:t>OOP</w:t>
             </w:r>
           </w:p>
         </w:tc>
@@ -2944,7 +2841,7 @@
                 <w:sz w:val="20"/>
                 <w:szCs w:val="20"/>
               </w:rPr>
-              <w:t xml:space="preserve">Mr.  C.  </w:t>
+              <w:t xml:space="preserve">Mr. K. </w:t>
             </w:r>
             <w:proofErr w:type="spellStart"/>
             <w:r>
@@ -2953,17 +2850,9 @@
                 <w:sz w:val="20"/>
                 <w:szCs w:val="20"/>
               </w:rPr>
-              <w:t>Sudheer</w:t>
+              <w:t>Kondanna</w:t>
             </w:r>
             <w:proofErr w:type="spellEnd"/>
-            <w:r>
-              <w:rPr>
-                <w:rFonts w:ascii="Cambria" w:eastAsia="Cambria" w:hAnsi="Cambria" w:cs="Cambria"/>
-                <w:sz w:val="20"/>
-                <w:szCs w:val="20"/>
-              </w:rPr>
-              <w:t xml:space="preserve"> Kumar</w:t>
-            </w:r>
           </w:p>
         </w:tc>
       </w:tr>
@@ -3084,6 +2973,7 @@
             <w:tcW w:w="0" w:type="auto"/>
             <w:shd w:val="clear" w:color="auto" w:fill="auto"/>
             <w:noWrap/>
+            <w:vAlign w:val="center"/>
           </w:tcPr>
           <w:p>
             <w:pPr>
@@ -3101,25 +2991,7 @@
                 <w:sz w:val="20"/>
                 <w:szCs w:val="20"/>
               </w:rPr>
-              <w:t xml:space="preserve">Mr. P. </w:t>
-            </w:r>
-            <w:proofErr w:type="spellStart"/>
-            <w:r>
-              <w:rPr>
-                <w:rFonts w:ascii="Cambria" w:eastAsia="Cambria" w:hAnsi="Cambria" w:cs="Cambria"/>
-                <w:sz w:val="20"/>
-                <w:szCs w:val="20"/>
-              </w:rPr>
-              <w:t>Veera</w:t>
-            </w:r>
-            <w:proofErr w:type="spellEnd"/>
-            <w:r>
-              <w:rPr>
-                <w:rFonts w:ascii="Cambria" w:eastAsia="Cambria" w:hAnsi="Cambria" w:cs="Cambria"/>
-                <w:sz w:val="20"/>
-                <w:szCs w:val="20"/>
-              </w:rPr>
-              <w:t xml:space="preserve"> Prakash</w:t>
+              <w:t>Mr. G. Ganesh</w:t>
             </w:r>
           </w:p>
         </w:tc>
@@ -3259,7 +3131,7 @@
                 <w:sz w:val="20"/>
                 <w:szCs w:val="20"/>
               </w:rPr>
-              <w:t xml:space="preserve">Mr. K.  </w:t>
+              <w:t xml:space="preserve">Mrs.  G.  </w:t>
             </w:r>
             <w:proofErr w:type="spellStart"/>
             <w:r>
@@ -3268,7 +3140,7 @@
                 <w:sz w:val="20"/>
                 <w:szCs w:val="20"/>
               </w:rPr>
-              <w:t>Lokeshnath</w:t>
+              <w:t>Nagaleela</w:t>
             </w:r>
             <w:proofErr w:type="spellEnd"/>
           </w:p>
@@ -3410,7 +3282,7 @@
                 <w:sz w:val="20"/>
                 <w:szCs w:val="20"/>
               </w:rPr>
-              <w:t xml:space="preserve">Mr.  C.  </w:t>
+              <w:t xml:space="preserve">Mr. K. </w:t>
             </w:r>
             <w:proofErr w:type="spellStart"/>
             <w:r>
@@ -3419,17 +3291,9 @@
                 <w:sz w:val="20"/>
                 <w:szCs w:val="20"/>
               </w:rPr>
-              <w:t>Sudheer</w:t>
+              <w:t>Kondanna</w:t>
             </w:r>
             <w:proofErr w:type="spellEnd"/>
-            <w:r>
-              <w:rPr>
-                <w:rFonts w:ascii="Cambria" w:eastAsia="Cambria" w:hAnsi="Cambria" w:cs="Cambria"/>
-                <w:sz w:val="20"/>
-                <w:szCs w:val="20"/>
-              </w:rPr>
-              <w:t xml:space="preserve"> Kumar</w:t>
-            </w:r>
           </w:p>
         </w:tc>
       </w:tr>
@@ -3568,8 +3432,36 @@
                 <w:sz w:val="20"/>
                 <w:szCs w:val="20"/>
               </w:rPr>
-              <w:t>Mr. G. Ganesh</w:t>
-            </w:r>
+              <w:t xml:space="preserve">Ms. D. </w:t>
+            </w:r>
+            <w:proofErr w:type="spellStart"/>
+            <w:r>
+              <w:rPr>
+                <w:rFonts w:ascii="Cambria" w:eastAsia="Cambria" w:hAnsi="Cambria" w:cs="Cambria"/>
+                <w:sz w:val="20"/>
+                <w:szCs w:val="20"/>
+              </w:rPr>
+              <w:t>Jeevana</w:t>
+            </w:r>
+            <w:proofErr w:type="spellEnd"/>
+            <w:r>
+              <w:rPr>
+                <w:rFonts w:ascii="Cambria" w:eastAsia="Cambria" w:hAnsi="Cambria" w:cs="Cambria"/>
+                <w:sz w:val="20"/>
+                <w:szCs w:val="20"/>
+              </w:rPr>
+              <w:t xml:space="preserve"> </w:t>
+            </w:r>
+            <w:proofErr w:type="spellStart"/>
+            <w:r>
+              <w:rPr>
+                <w:rFonts w:ascii="Cambria" w:eastAsia="Cambria" w:hAnsi="Cambria" w:cs="Cambria"/>
+                <w:sz w:val="20"/>
+                <w:szCs w:val="20"/>
+              </w:rPr>
+              <w:t>Jyothi</w:t>
+            </w:r>
+            <w:proofErr w:type="spellEnd"/>
           </w:p>
         </w:tc>
       </w:tr>
@@ -3643,15 +3535,13 @@
               <w:ind w:left="29"/>
               <w:rPr>
                 <w:rFonts w:ascii="Cambria" w:eastAsia="Cambria" w:hAnsi="Cambria" w:cs="Cambria"/>
-                <w:b/>
-                <w:sz w:val="20"/>
-                <w:szCs w:val="20"/>
-              </w:rPr>
-            </w:pPr>
-            <w:r>
-              <w:rPr>
-                <w:rFonts w:ascii="Cambria" w:eastAsia="Cambria" w:hAnsi="Cambria" w:cs="Cambria"/>
-                <w:b/>
+                <w:sz w:val="20"/>
+                <w:szCs w:val="20"/>
+              </w:rPr>
+            </w:pPr>
+            <w:r>
+              <w:rPr>
+                <w:rFonts w:ascii="Cambria" w:eastAsia="Cambria" w:hAnsi="Cambria" w:cs="Cambria"/>
                 <w:sz w:val="20"/>
                 <w:szCs w:val="20"/>
               </w:rPr>
@@ -3707,7 +3597,25 @@
                 <w:sz w:val="20"/>
                 <w:szCs w:val="20"/>
               </w:rPr>
-              <w:t>H&amp;S</w:t>
+              <w:t xml:space="preserve">Ms. G. </w:t>
+            </w:r>
+            <w:proofErr w:type="spellStart"/>
+            <w:r>
+              <w:rPr>
+                <w:rFonts w:ascii="Cambria" w:eastAsia="Cambria" w:hAnsi="Cambria" w:cs="Cambria"/>
+                <w:sz w:val="20"/>
+                <w:szCs w:val="20"/>
+              </w:rPr>
+              <w:t>Aswini</w:t>
+            </w:r>
+            <w:proofErr w:type="spellEnd"/>
+            <w:r>
+              <w:rPr>
+                <w:rFonts w:ascii="Cambria" w:eastAsia="Cambria" w:hAnsi="Cambria" w:cs="Cambria"/>
+                <w:sz w:val="20"/>
+                <w:szCs w:val="20"/>
+              </w:rPr>
+              <w:t xml:space="preserve"> Dev</w:t>
             </w:r>
           </w:p>
         </w:tc>
@@ -3781,15 +3689,13 @@
               <w:ind w:left="29"/>
               <w:rPr>
                 <w:rFonts w:ascii="Cambria" w:eastAsia="Cambria" w:hAnsi="Cambria" w:cs="Cambria"/>
-                <w:b/>
-                <w:sz w:val="20"/>
-                <w:szCs w:val="20"/>
-              </w:rPr>
-            </w:pPr>
-            <w:r>
-              <w:rPr>
-                <w:rFonts w:ascii="Cambria" w:eastAsia="Cambria" w:hAnsi="Cambria" w:cs="Cambria"/>
-                <w:b/>
+                <w:sz w:val="20"/>
+                <w:szCs w:val="20"/>
+              </w:rPr>
+            </w:pPr>
+            <w:r>
+              <w:rPr>
+                <w:rFonts w:ascii="Cambria" w:eastAsia="Cambria" w:hAnsi="Cambria" w:cs="Cambria"/>
                 <w:sz w:val="20"/>
                 <w:szCs w:val="20"/>
               </w:rPr>
@@ -3827,18 +3733,36 @@
             <w:tcW w:w="0" w:type="auto"/>
             <w:shd w:val="clear" w:color="auto" w:fill="auto"/>
             <w:noWrap/>
-          </w:tcPr>
-          <w:p>
-            <w:pPr>
-              <w:spacing w:after="0"/>
+            <w:vAlign w:val="center"/>
+          </w:tcPr>
+          <w:p>
+            <w:pPr>
+              <w:spacing w:after="0" w:line="240" w:lineRule="auto"/>
               <w:ind w:left="29"/>
               <w:rPr>
                 <w:rFonts w:ascii="Cambria" w:eastAsia="Cambria" w:hAnsi="Cambria" w:cs="Cambria"/>
-                <w:b/>
-                <w:sz w:val="20"/>
-                <w:szCs w:val="20"/>
-              </w:rPr>
-            </w:pPr>
+                <w:sz w:val="20"/>
+                <w:szCs w:val="20"/>
+              </w:rPr>
+            </w:pPr>
+            <w:r>
+              <w:rPr>
+                <w:rFonts w:ascii="Cambria" w:eastAsia="Cambria" w:hAnsi="Cambria" w:cs="Cambria"/>
+                <w:sz w:val="20"/>
+                <w:szCs w:val="20"/>
+              </w:rPr>
+              <w:t xml:space="preserve">Mr. K. </w:t>
+            </w:r>
+            <w:proofErr w:type="spellStart"/>
+            <w:r>
+              <w:rPr>
+                <w:rFonts w:ascii="Cambria" w:eastAsia="Cambria" w:hAnsi="Cambria" w:cs="Cambria"/>
+                <w:sz w:val="20"/>
+                <w:szCs w:val="20"/>
+              </w:rPr>
+              <w:t>Kondanna</w:t>
+            </w:r>
+            <w:proofErr w:type="spellEnd"/>
           </w:p>
         </w:tc>
       </w:tr>
@@ -4220,17 +4144,7 @@
                 <w:sz w:val="28"/>
                 <w:szCs w:val="28"/>
               </w:rPr>
-              <w:t>Room No:B-2</w:t>
-            </w:r>
-            <w:r>
-              <w:rPr>
-                <w:rFonts w:asciiTheme="majorHAnsi" w:hAnsiTheme="majorHAnsi"/>
-                <w:b/>
-                <w:bCs/>
-                <w:sz w:val="28"/>
-                <w:szCs w:val="28"/>
-              </w:rPr>
-              <w:t>7</w:t>
+              <w:t>Room No:A-03</w:t>
             </w:r>
           </w:p>
           <w:p>
@@ -4918,7 +4832,7 @@
                 <w:sz w:val="24"/>
                 <w:szCs w:val="24"/>
               </w:rPr>
-              <w:t>DBMS</w:t>
+              <w:t>DBMS LAB</w:t>
             </w:r>
           </w:p>
         </w:tc>
@@ -4945,21 +4859,12 @@
                 <w:szCs w:val="24"/>
               </w:rPr>
             </w:pPr>
-            <w:r>
-              <w:rPr>
-                <w:rFonts w:asciiTheme="majorHAnsi" w:hAnsiTheme="majorHAnsi"/>
-                <w:b/>
-                <w:bCs/>
-                <w:sz w:val="24"/>
-                <w:szCs w:val="24"/>
-              </w:rPr>
-              <w:t>Break</w:t>
-            </w:r>
-          </w:p>
-        </w:tc>
-        <w:tc>
-          <w:tcPr>
-            <w:tcW w:w="512" w:type="pct"/>
+          </w:p>
+        </w:tc>
+        <w:tc>
+          <w:tcPr>
+            <w:tcW w:w="1024" w:type="pct"/>
+            <w:gridSpan w:val="2"/>
             <w:tcBorders>
               <w:top w:val="single" w:sz="4" w:space="0" w:color="auto"/>
               <w:left w:val="single" w:sz="4" w:space="0" w:color="auto"/>
@@ -4987,41 +4892,7 @@
                 <w:sz w:val="24"/>
                 <w:szCs w:val="24"/>
               </w:rPr>
-              <w:t>ELESE</w:t>
-            </w:r>
-          </w:p>
-        </w:tc>
-        <w:tc>
-          <w:tcPr>
-            <w:tcW w:w="512" w:type="pct"/>
-            <w:tcBorders>
-              <w:top w:val="single" w:sz="4" w:space="0" w:color="auto"/>
-              <w:left w:val="single" w:sz="4" w:space="0" w:color="auto"/>
-              <w:right w:val="single" w:sz="4" w:space="0" w:color="auto"/>
-            </w:tcBorders>
-            <w:shd w:val="clear" w:color="auto" w:fill="auto"/>
-            <w:vAlign w:val="center"/>
-          </w:tcPr>
-          <w:p>
-            <w:pPr>
-              <w:jc w:val="center"/>
-              <w:rPr>
-                <w:rFonts w:asciiTheme="majorHAnsi" w:hAnsiTheme="majorHAnsi"/>
-                <w:b/>
-                <w:bCs/>
-                <w:sz w:val="24"/>
-                <w:szCs w:val="24"/>
-              </w:rPr>
-            </w:pPr>
-            <w:r>
-              <w:rPr>
-                <w:rFonts w:asciiTheme="majorHAnsi" w:hAnsiTheme="majorHAnsi"/>
-                <w:b/>
-                <w:bCs/>
-                <w:sz w:val="24"/>
-                <w:szCs w:val="24"/>
-              </w:rPr>
-              <w:t>SE</w:t>
+              <w:t>DBMS LAB</w:t>
             </w:r>
           </w:p>
         </w:tc>
@@ -5081,16 +4952,6 @@
                 <w:szCs w:val="24"/>
               </w:rPr>
             </w:pPr>
-            <w:r>
-              <w:rPr>
-                <w:rFonts w:asciiTheme="majorHAnsi" w:hAnsiTheme="majorHAnsi"/>
-                <w:b/>
-                <w:bCs/>
-                <w:sz w:val="24"/>
-                <w:szCs w:val="24"/>
-              </w:rPr>
-              <w:t>ES</w:t>
-            </w:r>
           </w:p>
         </w:tc>
         <w:tc>
@@ -5122,7 +4983,7 @@
                 <w:sz w:val="24"/>
                 <w:szCs w:val="24"/>
               </w:rPr>
-              <w:t>OOPJ</w:t>
+              <w:t>SE</w:t>
             </w:r>
           </w:p>
         </w:tc>
@@ -5147,16 +5008,6 @@
                 <w:szCs w:val="24"/>
               </w:rPr>
             </w:pPr>
-            <w:r>
-              <w:rPr>
-                <w:rFonts w:asciiTheme="majorHAnsi" w:hAnsiTheme="majorHAnsi"/>
-                <w:b/>
-                <w:bCs/>
-                <w:sz w:val="24"/>
-                <w:szCs w:val="24"/>
-              </w:rPr>
-              <w:t>DBMS</w:t>
-            </w:r>
           </w:p>
         </w:tc>
       </w:tr>
@@ -5254,16 +5105,6 @@
                 <w:szCs w:val="24"/>
               </w:rPr>
             </w:pPr>
-            <w:r>
-              <w:rPr>
-                <w:rFonts w:asciiTheme="majorHAnsi" w:hAnsiTheme="majorHAnsi"/>
-                <w:b/>
-                <w:bCs/>
-                <w:sz w:val="24"/>
-                <w:szCs w:val="24"/>
-              </w:rPr>
-              <w:t>PS</w:t>
-            </w:r>
           </w:p>
         </w:tc>
         <w:tc>
@@ -5320,7 +5161,7 @@
                 <w:sz w:val="24"/>
                 <w:szCs w:val="24"/>
               </w:rPr>
-              <w:t>OOPJ</w:t>
+              <w:t>PS</w:t>
             </w:r>
           </w:p>
         </w:tc>
@@ -5345,16 +5186,6 @@
                 <w:szCs w:val="24"/>
               </w:rPr>
             </w:pPr>
-            <w:r>
-              <w:rPr>
-                <w:rFonts w:asciiTheme="majorHAnsi" w:hAnsiTheme="majorHAnsi"/>
-                <w:b/>
-                <w:bCs/>
-                <w:sz w:val="24"/>
-                <w:szCs w:val="24"/>
-              </w:rPr>
-              <w:t>ES</w:t>
-            </w:r>
           </w:p>
         </w:tc>
         <w:tc>
@@ -5384,7 +5215,8 @@
         </w:tc>
         <w:tc>
           <w:tcPr>
-            <w:tcW w:w="512" w:type="pct"/>
+            <w:tcW w:w="1536" w:type="pct"/>
+            <w:gridSpan w:val="3"/>
             <w:tcBorders>
               <w:left w:val="single" w:sz="4" w:space="0" w:color="auto"/>
               <w:right w:val="single" w:sz="4" w:space="0" w:color="auto"/>
@@ -5410,71 +5242,7 @@
                 <w:sz w:val="24"/>
                 <w:szCs w:val="24"/>
               </w:rPr>
-              <w:t>DBMS</w:t>
-            </w:r>
-          </w:p>
-        </w:tc>
-        <w:tc>
-          <w:tcPr>
-            <w:tcW w:w="512" w:type="pct"/>
-            <w:tcBorders>
-              <w:left w:val="single" w:sz="4" w:space="0" w:color="auto"/>
-              <w:right w:val="single" w:sz="4" w:space="0" w:color="auto"/>
-            </w:tcBorders>
-            <w:vAlign w:val="center"/>
-          </w:tcPr>
-          <w:p>
-            <w:pPr>
-              <w:jc w:val="center"/>
-              <w:rPr>
-                <w:rFonts w:asciiTheme="majorHAnsi" w:hAnsiTheme="majorHAnsi"/>
-                <w:b/>
-                <w:bCs/>
-                <w:sz w:val="24"/>
-                <w:szCs w:val="24"/>
-              </w:rPr>
-            </w:pPr>
-            <w:r>
-              <w:rPr>
-                <w:rFonts w:asciiTheme="majorHAnsi" w:hAnsiTheme="majorHAnsi"/>
-                <w:b/>
-                <w:bCs/>
-                <w:sz w:val="24"/>
-                <w:szCs w:val="24"/>
-              </w:rPr>
-              <w:t>PS</w:t>
-            </w:r>
-          </w:p>
-        </w:tc>
-        <w:tc>
-          <w:tcPr>
-            <w:tcW w:w="512" w:type="pct"/>
-            <w:tcBorders>
-              <w:left w:val="single" w:sz="4" w:space="0" w:color="auto"/>
-              <w:right w:val="single" w:sz="4" w:space="0" w:color="auto"/>
-            </w:tcBorders>
-            <w:vAlign w:val="center"/>
-          </w:tcPr>
-          <w:p>
-            <w:pPr>
-              <w:jc w:val="center"/>
-              <w:rPr>
-                <w:rFonts w:asciiTheme="majorHAnsi" w:hAnsiTheme="majorHAnsi"/>
-                <w:b/>
-                <w:bCs/>
-                <w:sz w:val="24"/>
-                <w:szCs w:val="24"/>
-              </w:rPr>
-            </w:pPr>
-            <w:r>
-              <w:rPr>
-                <w:rFonts w:asciiTheme="majorHAnsi" w:hAnsiTheme="majorHAnsi"/>
-                <w:b/>
-                <w:bCs/>
-                <w:sz w:val="24"/>
-                <w:szCs w:val="24"/>
-              </w:rPr>
-              <w:t>ELESE</w:t>
+              <w:t>AS LAB</w:t>
             </w:r>
           </w:p>
         </w:tc>
@@ -5540,16 +5308,6 @@
                 <w:szCs w:val="24"/>
               </w:rPr>
             </w:pPr>
-            <w:r>
-              <w:rPr>
-                <w:rFonts w:asciiTheme="majorHAnsi" w:hAnsiTheme="majorHAnsi"/>
-                <w:b/>
-                <w:bCs/>
-                <w:sz w:val="24"/>
-                <w:szCs w:val="24"/>
-              </w:rPr>
-              <w:t>ELESE</w:t>
-            </w:r>
           </w:p>
         </w:tc>
         <w:tc>
@@ -5572,16 +5330,6 @@
                 <w:szCs w:val="24"/>
               </w:rPr>
             </w:pPr>
-            <w:r>
-              <w:rPr>
-                <w:rFonts w:asciiTheme="majorHAnsi" w:hAnsiTheme="majorHAnsi"/>
-                <w:b/>
-                <w:bCs/>
-                <w:sz w:val="24"/>
-                <w:szCs w:val="24"/>
-              </w:rPr>
-              <w:t>OOP LAB</w:t>
-            </w:r>
           </w:p>
         </w:tc>
         <w:tc>
@@ -5611,8 +5359,7 @@
         </w:tc>
         <w:tc>
           <w:tcPr>
-            <w:tcW w:w="1024" w:type="pct"/>
-            <w:gridSpan w:val="2"/>
+            <w:tcW w:w="512" w:type="pct"/>
             <w:tcBorders>
               <w:left w:val="single" w:sz="4" w:space="0" w:color="auto"/>
               <w:right w:val="single" w:sz="4" w:space="0" w:color="auto"/>
@@ -5638,8 +5385,30 @@
                 <w:sz w:val="24"/>
                 <w:szCs w:val="24"/>
               </w:rPr>
-              <w:t>OOP LAB</w:t>
-            </w:r>
+              <w:t>PS</w:t>
+            </w:r>
+          </w:p>
+        </w:tc>
+        <w:tc>
+          <w:tcPr>
+            <w:tcW w:w="512" w:type="pct"/>
+            <w:tcBorders>
+              <w:left w:val="single" w:sz="4" w:space="0" w:color="auto"/>
+              <w:right w:val="single" w:sz="4" w:space="0" w:color="auto"/>
+            </w:tcBorders>
+            <w:vAlign w:val="center"/>
+          </w:tcPr>
+          <w:p>
+            <w:pPr>
+              <w:jc w:val="center"/>
+              <w:rPr>
+                <w:rFonts w:asciiTheme="majorHAnsi" w:hAnsiTheme="majorHAnsi"/>
+                <w:b/>
+                <w:bCs/>
+                <w:sz w:val="24"/>
+                <w:szCs w:val="24"/>
+              </w:rPr>
+            </w:pPr>
           </w:p>
         </w:tc>
         <w:tc>
@@ -5688,16 +5457,6 @@
                 <w:szCs w:val="24"/>
               </w:rPr>
             </w:pPr>
-            <w:r>
-              <w:rPr>
-                <w:rFonts w:asciiTheme="majorHAnsi" w:hAnsiTheme="majorHAnsi"/>
-                <w:b/>
-                <w:bCs/>
-                <w:sz w:val="24"/>
-                <w:szCs w:val="24"/>
-              </w:rPr>
-              <w:t>OOPJ</w:t>
-            </w:r>
           </w:p>
         </w:tc>
         <w:tc>
@@ -5721,16 +5480,6 @@
                 <w:szCs w:val="24"/>
               </w:rPr>
             </w:pPr>
-            <w:r>
-              <w:rPr>
-                <w:rFonts w:asciiTheme="majorHAnsi" w:hAnsiTheme="majorHAnsi"/>
-                <w:b/>
-                <w:bCs/>
-                <w:sz w:val="24"/>
-                <w:szCs w:val="24"/>
-              </w:rPr>
-              <w:t>SE</w:t>
-            </w:r>
           </w:p>
         </w:tc>
         <w:tc>
@@ -5762,7 +5511,7 @@
                 <w:sz w:val="24"/>
                 <w:szCs w:val="24"/>
               </w:rPr>
-              <w:t>PS</w:t>
+              <w:t>SE</w:t>
             </w:r>
           </w:p>
         </w:tc>
@@ -5828,16 +5577,6 @@
                 <w:szCs w:val="24"/>
               </w:rPr>
             </w:pPr>
-            <w:r>
-              <w:rPr>
-                <w:rFonts w:asciiTheme="majorHAnsi" w:hAnsiTheme="majorHAnsi"/>
-                <w:b/>
-                <w:bCs/>
-                <w:sz w:val="24"/>
-                <w:szCs w:val="24"/>
-              </w:rPr>
-              <w:t>DBMS</w:t>
-            </w:r>
           </w:p>
         </w:tc>
         <w:tc>
@@ -5868,7 +5607,7 @@
                 <w:sz w:val="24"/>
                 <w:szCs w:val="24"/>
               </w:rPr>
-              <w:t>OOPJ</w:t>
+              <w:t>LIB</w:t>
             </w:r>
           </w:p>
         </w:tc>
@@ -5925,7 +5664,7 @@
                 <w:sz w:val="24"/>
                 <w:szCs w:val="24"/>
               </w:rPr>
-              <w:t>LIB</w:t>
+              <w:t>PS</w:t>
             </w:r>
           </w:p>
         </w:tc>
@@ -5988,8 +5727,7 @@
         </w:tc>
         <w:tc>
           <w:tcPr>
-            <w:tcW w:w="1536" w:type="pct"/>
-            <w:gridSpan w:val="3"/>
+            <w:tcW w:w="512" w:type="pct"/>
             <w:tcBorders>
               <w:top w:val="single" w:sz="4" w:space="0" w:color="auto"/>
               <w:left w:val="single" w:sz="4" w:space="0" w:color="auto"/>
@@ -6009,16 +5747,64 @@
                 <w:szCs w:val="24"/>
               </w:rPr>
             </w:pPr>
-            <w:r>
-              <w:rPr>
-                <w:rFonts w:asciiTheme="majorHAnsi" w:hAnsiTheme="majorHAnsi"/>
-                <w:b/>
-                <w:bCs/>
-                <w:sz w:val="24"/>
-                <w:szCs w:val="24"/>
-              </w:rPr>
-              <w:t>SE LAB</w:t>
-            </w:r>
+          </w:p>
+        </w:tc>
+        <w:tc>
+          <w:tcPr>
+            <w:tcW w:w="512" w:type="pct"/>
+            <w:tcBorders>
+              <w:top w:val="single" w:sz="4" w:space="0" w:color="auto"/>
+              <w:left w:val="single" w:sz="4" w:space="0" w:color="auto"/>
+              <w:right w:val="single" w:sz="4" w:space="0" w:color="auto"/>
+            </w:tcBorders>
+            <w:shd w:val="clear" w:color="auto" w:fill="auto"/>
+            <w:vAlign w:val="center"/>
+          </w:tcPr>
+          <w:p>
+            <w:pPr>
+              <w:jc w:val="center"/>
+              <w:rPr>
+                <w:rFonts w:asciiTheme="majorHAnsi" w:hAnsiTheme="majorHAnsi"/>
+                <w:b/>
+                <w:bCs/>
+                <w:sz w:val="24"/>
+                <w:szCs w:val="24"/>
+              </w:rPr>
+            </w:pPr>
+            <w:r>
+              <w:rPr>
+                <w:rFonts w:asciiTheme="majorHAnsi" w:hAnsiTheme="majorHAnsi"/>
+                <w:b/>
+                <w:bCs/>
+                <w:sz w:val="24"/>
+                <w:szCs w:val="24"/>
+              </w:rPr>
+              <w:t>T&amp;P</w:t>
+            </w:r>
+          </w:p>
+        </w:tc>
+        <w:tc>
+          <w:tcPr>
+            <w:tcW w:w="512" w:type="pct"/>
+            <w:tcBorders>
+              <w:top w:val="single" w:sz="4" w:space="0" w:color="auto"/>
+              <w:left w:val="single" w:sz="4" w:space="0" w:color="auto"/>
+              <w:right w:val="single" w:sz="4" w:space="0" w:color="auto"/>
+            </w:tcBorders>
+            <w:shd w:val="clear" w:color="auto" w:fill="auto"/>
+            <w:vAlign w:val="center"/>
+          </w:tcPr>
+          <w:p>
+            <w:pPr>
+              <w:jc w:val="center"/>
+              <w:rPr>
+                <w:rFonts w:asciiTheme="majorHAnsi" w:hAnsiTheme="majorHAnsi"/>
+                <w:b/>
+                <w:bCs/>
+                <w:sz w:val="24"/>
+                <w:szCs w:val="24"/>
+              </w:rPr>
+            </w:pPr>
           </w:p>
         </w:tc>
       </w:tr>
@@ -6083,16 +5869,6 @@
                 <w:szCs w:val="24"/>
               </w:rPr>
             </w:pPr>
-            <w:r>
-              <w:rPr>
-                <w:rFonts w:asciiTheme="majorHAnsi" w:hAnsiTheme="majorHAnsi"/>
-                <w:b/>
-                <w:bCs/>
-                <w:sz w:val="24"/>
-                <w:szCs w:val="24"/>
-              </w:rPr>
-              <w:t>SE</w:t>
-            </w:r>
           </w:p>
         </w:tc>
         <w:tc>
@@ -6123,7 +5899,7 @@
                 <w:sz w:val="24"/>
                 <w:szCs w:val="24"/>
               </w:rPr>
-              <w:t>DBMS LAB</w:t>
+              <w:t>OOP LAB</w:t>
             </w:r>
           </w:p>
         </w:tc>
@@ -6181,7 +5957,7 @@
                 <w:sz w:val="24"/>
                 <w:szCs w:val="24"/>
               </w:rPr>
-              <w:t>DBMS LAB</w:t>
+              <w:t>OOP LAB</w:t>
             </w:r>
           </w:p>
         </w:tc>
@@ -6240,7 +6016,7 @@
                 <w:sz w:val="24"/>
                 <w:szCs w:val="24"/>
               </w:rPr>
-              <w:t>DBMS</w:t>
+              <w:t>T&amp;P</w:t>
             </w:r>
           </w:p>
         </w:tc>
@@ -6274,7 +6050,7 @@
                 <w:sz w:val="24"/>
                 <w:szCs w:val="24"/>
               </w:rPr>
-              <w:t>ELESE</w:t>
+              <w:t>PS</w:t>
             </w:r>
           </w:p>
         </w:tc>
@@ -6300,16 +6076,6 @@
                 <w:szCs w:val="24"/>
               </w:rPr>
             </w:pPr>
-            <w:r>
-              <w:rPr>
-                <w:rFonts w:asciiTheme="majorHAnsi" w:hAnsiTheme="majorHAnsi"/>
-                <w:b/>
-                <w:bCs/>
-                <w:sz w:val="24"/>
-                <w:szCs w:val="24"/>
-              </w:rPr>
-              <w:t>OOPJ</w:t>
-            </w:r>
           </w:p>
         </w:tc>
       </w:tr>
@@ -6343,7 +6109,7 @@
         <w:gridCol w:w="1502"/>
         <w:gridCol w:w="5083"/>
         <w:gridCol w:w="1161"/>
-        <w:gridCol w:w="2198"/>
+        <w:gridCol w:w="2007"/>
       </w:tblGrid>
       <w:tr>
         <w:trPr>
@@ -6700,8 +6466,18 @@
                 <w:sz w:val="20"/>
                 <w:szCs w:val="20"/>
               </w:rPr>
-              <w:t>H&amp;S</w:t>
-            </w:r>
+              <w:t xml:space="preserve">Mrs. G. </w:t>
+            </w:r>
+            <w:proofErr w:type="spellStart"/>
+            <w:r>
+              <w:rPr>
+                <w:rFonts w:ascii="Cambria" w:eastAsia="Cambria" w:hAnsi="Cambria" w:cs="Cambria"/>
+                <w:sz w:val="20"/>
+                <w:szCs w:val="20"/>
+              </w:rPr>
+              <w:t>Raghaveni</w:t>
+            </w:r>
+            <w:proofErr w:type="spellEnd"/>
           </w:p>
         </w:tc>
       </w:tr>
@@ -6840,7 +6616,7 @@
                 <w:sz w:val="20"/>
                 <w:szCs w:val="20"/>
               </w:rPr>
-              <w:t xml:space="preserve">Mr. K.  </w:t>
+              <w:t xml:space="preserve">Mrs.  G.  </w:t>
             </w:r>
             <w:proofErr w:type="spellStart"/>
             <w:r>
@@ -6849,7 +6625,7 @@
                 <w:sz w:val="20"/>
                 <w:szCs w:val="20"/>
               </w:rPr>
-              <w:t>Lokeshnath</w:t>
+              <w:t>Nagaleela</w:t>
             </w:r>
             <w:proofErr w:type="spellEnd"/>
           </w:p>
@@ -6984,6 +6760,42 @@
                 <w:szCs w:val="20"/>
               </w:rPr>
             </w:pPr>
+            <w:r>
+              <w:rPr>
+                <w:rFonts w:ascii="Cambria" w:eastAsia="Cambria" w:hAnsi="Cambria" w:cs="Cambria"/>
+                <w:sz w:val="20"/>
+                <w:szCs w:val="20"/>
+              </w:rPr>
+              <w:t xml:space="preserve">Ms. D. </w:t>
+            </w:r>
+            <w:proofErr w:type="spellStart"/>
+            <w:r>
+              <w:rPr>
+                <w:rFonts w:ascii="Cambria" w:eastAsia="Cambria" w:hAnsi="Cambria" w:cs="Cambria"/>
+                <w:sz w:val="20"/>
+                <w:szCs w:val="20"/>
+              </w:rPr>
+              <w:t>Jeevana</w:t>
+            </w:r>
+            <w:proofErr w:type="spellEnd"/>
+            <w:r>
+              <w:rPr>
+                <w:rFonts w:ascii="Cambria" w:eastAsia="Cambria" w:hAnsi="Cambria" w:cs="Cambria"/>
+                <w:sz w:val="20"/>
+                <w:szCs w:val="20"/>
+              </w:rPr>
+              <w:t xml:space="preserve"> </w:t>
+            </w:r>
+            <w:proofErr w:type="spellStart"/>
+            <w:r>
+              <w:rPr>
+                <w:rFonts w:ascii="Cambria" w:eastAsia="Cambria" w:hAnsi="Cambria" w:cs="Cambria"/>
+                <w:sz w:val="20"/>
+                <w:szCs w:val="20"/>
+              </w:rPr>
+              <w:t>Jyothi</w:t>
+            </w:r>
+            <w:proofErr w:type="spellEnd"/>
           </w:p>
         </w:tc>
       </w:tr>
@@ -7095,7 +6907,7 @@
                 <w:sz w:val="20"/>
                 <w:szCs w:val="20"/>
               </w:rPr>
-              <w:t>OOPJ</w:t>
+              <w:t>OOP</w:t>
             </w:r>
           </w:p>
         </w:tc>
@@ -7122,7 +6934,7 @@
                 <w:sz w:val="20"/>
                 <w:szCs w:val="20"/>
               </w:rPr>
-              <w:t xml:space="preserve">Mr.  C.  </w:t>
+              <w:t xml:space="preserve">Mr. K. </w:t>
             </w:r>
             <w:proofErr w:type="spellStart"/>
             <w:r>
@@ -7131,17 +6943,9 @@
                 <w:sz w:val="20"/>
                 <w:szCs w:val="20"/>
               </w:rPr>
-              <w:t>Sudheer</w:t>
+              <w:t>Kondanna</w:t>
             </w:r>
             <w:proofErr w:type="spellEnd"/>
-            <w:r>
-              <w:rPr>
-                <w:rFonts w:ascii="Cambria" w:eastAsia="Cambria" w:hAnsi="Cambria" w:cs="Cambria"/>
-                <w:sz w:val="20"/>
-                <w:szCs w:val="20"/>
-              </w:rPr>
-              <w:t xml:space="preserve"> Kumar</w:t>
-            </w:r>
           </w:p>
         </w:tc>
       </w:tr>
@@ -7262,6 +7066,7 @@
             <w:tcW w:w="0" w:type="auto"/>
             <w:shd w:val="clear" w:color="auto" w:fill="auto"/>
             <w:noWrap/>
+            <w:vAlign w:val="center"/>
           </w:tcPr>
           <w:p>
             <w:pPr>
@@ -7279,25 +7084,7 @@
                 <w:sz w:val="20"/>
                 <w:szCs w:val="20"/>
               </w:rPr>
-              <w:t xml:space="preserve">Mr. P. </w:t>
-            </w:r>
-            <w:proofErr w:type="spellStart"/>
-            <w:r>
-              <w:rPr>
-                <w:rFonts w:ascii="Cambria" w:eastAsia="Cambria" w:hAnsi="Cambria" w:cs="Cambria"/>
-                <w:sz w:val="20"/>
-                <w:szCs w:val="20"/>
-              </w:rPr>
-              <w:t>Veera</w:t>
-            </w:r>
-            <w:proofErr w:type="spellEnd"/>
-            <w:r>
-              <w:rPr>
-                <w:rFonts w:ascii="Cambria" w:eastAsia="Cambria" w:hAnsi="Cambria" w:cs="Cambria"/>
-                <w:sz w:val="20"/>
-                <w:szCs w:val="20"/>
-              </w:rPr>
-              <w:t xml:space="preserve"> Prakash</w:t>
+              <w:t>Mr. G. Ganesh</w:t>
             </w:r>
           </w:p>
         </w:tc>
@@ -7437,7 +7224,7 @@
                 <w:sz w:val="20"/>
                 <w:szCs w:val="20"/>
               </w:rPr>
-              <w:t xml:space="preserve">Mr. K.  </w:t>
+              <w:t xml:space="preserve">Mrs.  G.  </w:t>
             </w:r>
             <w:proofErr w:type="spellStart"/>
             <w:r>
@@ -7446,7 +7233,7 @@
                 <w:sz w:val="20"/>
                 <w:szCs w:val="20"/>
               </w:rPr>
-              <w:t>Lokeshnath</w:t>
+              <w:t>Nagaleela</w:t>
             </w:r>
             <w:proofErr w:type="spellEnd"/>
           </w:p>
@@ -7588,7 +7375,7 @@
                 <w:sz w:val="20"/>
                 <w:szCs w:val="20"/>
               </w:rPr>
-              <w:t xml:space="preserve">Mr.  C.  </w:t>
+              <w:t xml:space="preserve">Mr. K. </w:t>
             </w:r>
             <w:proofErr w:type="spellStart"/>
             <w:r>
@@ -7597,17 +7384,9 @@
                 <w:sz w:val="20"/>
                 <w:szCs w:val="20"/>
               </w:rPr>
-              <w:t>Sudheer</w:t>
+              <w:t>Kondanna</w:t>
             </w:r>
             <w:proofErr w:type="spellEnd"/>
-            <w:r>
-              <w:rPr>
-                <w:rFonts w:ascii="Cambria" w:eastAsia="Cambria" w:hAnsi="Cambria" w:cs="Cambria"/>
-                <w:sz w:val="20"/>
-                <w:szCs w:val="20"/>
-              </w:rPr>
-              <w:t xml:space="preserve"> Kumar</w:t>
-            </w:r>
           </w:p>
         </w:tc>
       </w:tr>
@@ -7746,8 +7525,36 @@
                 <w:sz w:val="20"/>
                 <w:szCs w:val="20"/>
               </w:rPr>
-              <w:t>Mr. G. Ganesh</w:t>
-            </w:r>
+              <w:t xml:space="preserve">Ms. D. </w:t>
+            </w:r>
+            <w:proofErr w:type="spellStart"/>
+            <w:r>
+              <w:rPr>
+                <w:rFonts w:ascii="Cambria" w:eastAsia="Cambria" w:hAnsi="Cambria" w:cs="Cambria"/>
+                <w:sz w:val="20"/>
+                <w:szCs w:val="20"/>
+              </w:rPr>
+              <w:t>Jeevana</w:t>
+            </w:r>
+            <w:proofErr w:type="spellEnd"/>
+            <w:r>
+              <w:rPr>
+                <w:rFonts w:ascii="Cambria" w:eastAsia="Cambria" w:hAnsi="Cambria" w:cs="Cambria"/>
+                <w:sz w:val="20"/>
+                <w:szCs w:val="20"/>
+              </w:rPr>
+              <w:t xml:space="preserve"> </w:t>
+            </w:r>
+            <w:proofErr w:type="spellStart"/>
+            <w:r>
+              <w:rPr>
+                <w:rFonts w:ascii="Cambria" w:eastAsia="Cambria" w:hAnsi="Cambria" w:cs="Cambria"/>
+                <w:sz w:val="20"/>
+                <w:szCs w:val="20"/>
+              </w:rPr>
+              <w:t>Jyothi</w:t>
+            </w:r>
+            <w:proofErr w:type="spellEnd"/>
           </w:p>
         </w:tc>
       </w:tr>
@@ -7819,15 +7626,13 @@
               <w:ind w:left="29"/>
               <w:rPr>
                 <w:rFonts w:ascii="Cambria" w:eastAsia="Cambria" w:hAnsi="Cambria" w:cs="Cambria"/>
-                <w:b/>
-                <w:sz w:val="20"/>
-                <w:szCs w:val="20"/>
-              </w:rPr>
-            </w:pPr>
-            <w:r>
-              <w:rPr>
-                <w:rFonts w:ascii="Cambria" w:eastAsia="Cambria" w:hAnsi="Cambria" w:cs="Cambria"/>
-                <w:b/>
+                <w:sz w:val="20"/>
+                <w:szCs w:val="20"/>
+              </w:rPr>
+            </w:pPr>
+            <w:r>
+              <w:rPr>
+                <w:rFonts w:ascii="Cambria" w:eastAsia="Cambria" w:hAnsi="Cambria" w:cs="Cambria"/>
                 <w:sz w:val="20"/>
                 <w:szCs w:val="20"/>
               </w:rPr>
@@ -7885,7 +7690,25 @@
                 <w:sz w:val="20"/>
                 <w:szCs w:val="20"/>
               </w:rPr>
-              <w:t>H&amp;S</w:t>
+              <w:t xml:space="preserve">Ms. G. </w:t>
+            </w:r>
+            <w:proofErr w:type="spellStart"/>
+            <w:r>
+              <w:rPr>
+                <w:rFonts w:ascii="Cambria" w:eastAsia="Cambria" w:hAnsi="Cambria" w:cs="Cambria"/>
+                <w:sz w:val="20"/>
+                <w:szCs w:val="20"/>
+              </w:rPr>
+              <w:t>Aswini</w:t>
+            </w:r>
+            <w:proofErr w:type="spellEnd"/>
+            <w:r>
+              <w:rPr>
+                <w:rFonts w:ascii="Cambria" w:eastAsia="Cambria" w:hAnsi="Cambria" w:cs="Cambria"/>
+                <w:sz w:val="20"/>
+                <w:szCs w:val="20"/>
+              </w:rPr>
+              <w:t xml:space="preserve"> Dev</w:t>
             </w:r>
           </w:p>
         </w:tc>
@@ -7957,15 +7780,13 @@
               <w:ind w:left="29"/>
               <w:rPr>
                 <w:rFonts w:ascii="Cambria" w:eastAsia="Cambria" w:hAnsi="Cambria" w:cs="Cambria"/>
-                <w:b/>
-                <w:sz w:val="20"/>
-                <w:szCs w:val="20"/>
-              </w:rPr>
-            </w:pPr>
-            <w:r>
-              <w:rPr>
-                <w:rFonts w:ascii="Cambria" w:eastAsia="Cambria" w:hAnsi="Cambria" w:cs="Cambria"/>
-                <w:b/>
+                <w:sz w:val="20"/>
+                <w:szCs w:val="20"/>
+              </w:rPr>
+            </w:pPr>
+            <w:r>
+              <w:rPr>
+                <w:rFonts w:ascii="Cambria" w:eastAsia="Cambria" w:hAnsi="Cambria" w:cs="Cambria"/>
                 <w:sz w:val="20"/>
                 <w:szCs w:val="20"/>
               </w:rPr>
@@ -8005,17 +7826,26 @@
             <w:tcW w:w="0" w:type="auto"/>
             <w:shd w:val="clear" w:color="auto" w:fill="auto"/>
             <w:noWrap/>
-          </w:tcPr>
-          <w:p>
-            <w:pPr>
-              <w:pStyle w:val="TableParagraph"/>
-              <w:spacing w:line="218" w:lineRule="exact"/>
-              <w:rPr>
-                <w:rFonts w:asciiTheme="majorHAnsi" w:hAnsiTheme="majorHAnsi"/>
-                <w:sz w:val="18"/>
-                <w:szCs w:val="18"/>
-              </w:rPr>
-            </w:pPr>
+            <w:vAlign w:val="center"/>
+          </w:tcPr>
+          <w:p>
+            <w:pPr>
+              <w:spacing w:after="0" w:line="240" w:lineRule="auto"/>
+              <w:ind w:left="29"/>
+              <w:rPr>
+                <w:rFonts w:ascii="Cambria" w:eastAsia="Cambria" w:hAnsi="Cambria" w:cs="Cambria"/>
+                <w:sz w:val="20"/>
+                <w:szCs w:val="20"/>
+              </w:rPr>
+            </w:pPr>
+            <w:r>
+              <w:rPr>
+                <w:rFonts w:ascii="Cambria" w:eastAsia="Cambria" w:hAnsi="Cambria" w:cs="Cambria"/>
+                <w:sz w:val="20"/>
+                <w:szCs w:val="20"/>
+              </w:rPr>
+              <w:t>Mr. G. Ganesh</w:t>
+            </w:r>
           </w:p>
         </w:tc>
       </w:tr>
@@ -8417,7 +8247,33 @@
                     <w:sz w:val="24"/>
                     <w:szCs w:val="30"/>
                   </w:rPr>
-                  <w:t>Department of Computer Science and Engineering</w:t>
+                  <w:t xml:space="preserve">Department of Computer Science and </w:t>
+                </w:r>
+                <w:proofErr w:type="gramStart"/>
+                <w:r>
+                  <w:rPr>
+                    <w:rFonts w:asciiTheme="majorHAnsi" w:hAnsiTheme="majorHAnsi"/>
+                    <w:sz w:val="24"/>
+                    <w:szCs w:val="30"/>
+                  </w:rPr>
+                  <w:t>Engineering</w:t>
+                </w:r>
+                <w:r>
+                  <w:rPr>
+                    <w:rFonts w:asciiTheme="majorHAnsi" w:hAnsiTheme="majorHAnsi"/>
+                    <w:sz w:val="24"/>
+                    <w:szCs w:val="30"/>
+                  </w:rPr>
+                  <w:t>(</w:t>
+                </w:r>
+                <w:proofErr w:type="gramEnd"/>
+                <w:r>
+                  <w:rPr>
+                    <w:rFonts w:asciiTheme="majorHAnsi" w:hAnsiTheme="majorHAnsi"/>
+                    <w:sz w:val="24"/>
+                    <w:szCs w:val="30"/>
+                  </w:rPr>
+                  <w:t>Data Science)</w:t>
                 </w:r>
               </w:p>
               <w:p>
@@ -8431,6 +8287,7 @@
                   </w:rPr>
                 </w:pPr>
                 <w:proofErr w:type="spellStart"/>
+                <w:proofErr w:type="gramStart"/>
                 <w:r>
                   <w:rPr>
                     <w:rFonts w:asciiTheme="majorHAnsi" w:hAnsiTheme="majorHAnsi"/>
@@ -8448,6 +8305,7 @@
                   </w:rPr>
                   <w:t xml:space="preserve"> Program is accredited by NBA</w:t>
                 </w:r>
+                <w:proofErr w:type="gramEnd"/>
               </w:p>
               <w:p>
                 <w:pPr>
@@ -11738,7 +11596,7 @@
 </file>
 
 <file path=customXml/itemProps1.xml><?xml version="1.0" encoding="utf-8"?>
-<ds:datastoreItem xmlns:ds="http://schemas.openxmlformats.org/officeDocument/2006/customXml" ds:itemID="{0E320898-36DF-442C-8A65-335CD91CC0DE}">
+<ds:datastoreItem xmlns:ds="http://schemas.openxmlformats.org/officeDocument/2006/customXml" ds:itemID="{644FD302-EB2E-4828-B141-478498CA37DE}">
   <ds:schemaRefs>
     <ds:schemaRef ds:uri="http://schemas.openxmlformats.org/officeDocument/2006/bibliography"/>
   </ds:schemaRefs>

--- a/SEM-1/CSD_TT/2CSD_TT_2022_23.docx
+++ b/SEM-1/CSD_TT/2CSD_TT_2022_23.docx
@@ -1453,6 +1453,16 @@
                 <w:szCs w:val="24"/>
               </w:rPr>
             </w:pPr>
+            <w:r>
+              <w:rPr>
+                <w:rFonts w:asciiTheme="majorHAnsi" w:hAnsiTheme="majorHAnsi"/>
+                <w:b/>
+                <w:bCs/>
+                <w:sz w:val="24"/>
+                <w:szCs w:val="24"/>
+              </w:rPr>
+              <w:t>T&amp;P</w:t>
+            </w:r>
           </w:p>
         </w:tc>
         <w:tc>
@@ -1584,6 +1594,16 @@
                 <w:szCs w:val="24"/>
               </w:rPr>
             </w:pPr>
+            <w:r>
+              <w:rPr>
+                <w:rFonts w:asciiTheme="majorHAnsi" w:hAnsiTheme="majorHAnsi"/>
+                <w:b/>
+                <w:bCs/>
+                <w:sz w:val="24"/>
+                <w:szCs w:val="24"/>
+              </w:rPr>
+              <w:t>T&amp;P</w:t>
+            </w:r>
           </w:p>
         </w:tc>
         <w:tc>
@@ -1687,16 +1707,6 @@
                 <w:szCs w:val="24"/>
               </w:rPr>
             </w:pPr>
-            <w:r>
-              <w:rPr>
-                <w:rFonts w:asciiTheme="majorHAnsi" w:hAnsiTheme="majorHAnsi"/>
-                <w:b/>
-                <w:bCs/>
-                <w:sz w:val="24"/>
-                <w:szCs w:val="24"/>
-              </w:rPr>
-              <w:t>T&amp;P</w:t>
-            </w:r>
           </w:p>
         </w:tc>
         <w:tc>
@@ -1872,8 +1882,6 @@
               </w:rPr>
               <w:t>SE</w:t>
             </w:r>
-            <w:bookmarkStart w:id="0" w:name="_GoBack"/>
-            <w:bookmarkEnd w:id="0"/>
           </w:p>
         </w:tc>
         <w:tc>
@@ -1929,16 +1937,6 @@
                 <w:szCs w:val="24"/>
               </w:rPr>
             </w:pPr>
-            <w:r>
-              <w:rPr>
-                <w:rFonts w:asciiTheme="majorHAnsi" w:hAnsiTheme="majorHAnsi"/>
-                <w:b/>
-                <w:bCs/>
-                <w:sz w:val="24"/>
-                <w:szCs w:val="24"/>
-              </w:rPr>
-              <w:t>T&amp;P</w:t>
-            </w:r>
           </w:p>
         </w:tc>
         <w:tc>
@@ -5385,7 +5383,7 @@
                 <w:sz w:val="24"/>
                 <w:szCs w:val="24"/>
               </w:rPr>
-              <w:t>PS</w:t>
+              <w:t>T&amp;P</w:t>
             </w:r>
           </w:p>
         </w:tc>
@@ -5409,6 +5407,16 @@
                 <w:szCs w:val="24"/>
               </w:rPr>
             </w:pPr>
+            <w:r>
+              <w:rPr>
+                <w:rFonts w:asciiTheme="majorHAnsi" w:hAnsiTheme="majorHAnsi"/>
+                <w:b/>
+                <w:bCs/>
+                <w:sz w:val="24"/>
+                <w:szCs w:val="24"/>
+              </w:rPr>
+              <w:t>PS</w:t>
+            </w:r>
           </w:p>
         </w:tc>
         <w:tc>
@@ -5511,7 +5519,7 @@
                 <w:sz w:val="24"/>
                 <w:szCs w:val="24"/>
               </w:rPr>
-              <w:t>SE</w:t>
+              <w:t>PS</w:t>
             </w:r>
           </w:p>
         </w:tc>
@@ -5664,7 +5672,7 @@
                 <w:sz w:val="24"/>
                 <w:szCs w:val="24"/>
               </w:rPr>
-              <w:t>PS</w:t>
+              <w:t>T&amp;P</w:t>
             </w:r>
           </w:p>
         </w:tc>
@@ -5771,16 +5779,6 @@
                 <w:szCs w:val="24"/>
               </w:rPr>
             </w:pPr>
-            <w:r>
-              <w:rPr>
-                <w:rFonts w:asciiTheme="majorHAnsi" w:hAnsiTheme="majorHAnsi"/>
-                <w:b/>
-                <w:bCs/>
-                <w:sz w:val="24"/>
-                <w:szCs w:val="24"/>
-              </w:rPr>
-              <w:t>T&amp;P</w:t>
-            </w:r>
           </w:p>
         </w:tc>
         <w:tc>
@@ -6008,16 +6006,6 @@
                 <w:szCs w:val="24"/>
               </w:rPr>
             </w:pPr>
-            <w:r>
-              <w:rPr>
-                <w:rFonts w:asciiTheme="majorHAnsi" w:hAnsiTheme="majorHAnsi"/>
-                <w:b/>
-                <w:bCs/>
-                <w:sz w:val="24"/>
-                <w:szCs w:val="24"/>
-              </w:rPr>
-              <w:t>T&amp;P</w:t>
-            </w:r>
           </w:p>
         </w:tc>
         <w:tc>
@@ -6042,6 +6030,7 @@
                 <w:szCs w:val="24"/>
               </w:rPr>
             </w:pPr>
+            <w:bookmarkStart w:id="0" w:name="_GoBack"/>
             <w:r>
               <w:rPr>
                 <w:rFonts w:asciiTheme="majorHAnsi" w:hAnsiTheme="majorHAnsi"/>
@@ -6052,6 +6041,7 @@
               </w:rPr>
               <w:t>PS</w:t>
             </w:r>
+            <w:bookmarkEnd w:id="0"/>
           </w:p>
         </w:tc>
         <w:tc>
@@ -6076,6 +6066,16 @@
                 <w:szCs w:val="24"/>
               </w:rPr>
             </w:pPr>
+            <w:r>
+              <w:rPr>
+                <w:rFonts w:asciiTheme="majorHAnsi" w:hAnsiTheme="majorHAnsi"/>
+                <w:b/>
+                <w:bCs/>
+                <w:sz w:val="24"/>
+                <w:szCs w:val="24"/>
+              </w:rPr>
+              <w:t>SE</w:t>
+            </w:r>
           </w:p>
         </w:tc>
       </w:tr>
@@ -8086,9 +8086,21 @@
           <v:stroke joinstyle="miter"/>
           <v:path gradientshapeok="t" o:connecttype="rect"/>
         </v:shapetype>
-        <v:shape id="Text Box 9" o:spid="_x0000_s2050" type="#_x0000_t202" style="position:absolute;margin-left:139.35pt;margin-top:-43.55pt;width:603.5pt;height:111.3pt;z-index:251658752;visibility:visible;mso-position-horizontal-relative:text;mso-position-vertical-relative:text;mso-width-relative:margin;mso-height-relative:margin" o:gfxdata="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" strokecolor="white">
+        <v:shape id="Text Box 9" o:spid="_x0000_s2050" type="#_x0000_t202" style="position:absolute;margin-left:139.35pt;margin-top:-41.75pt;width:603.5pt;height:100.55pt;z-index:251658752;visibility:visible;mso-position-horizontal-relative:text;mso-position-vertical-relative:text;mso-width-relative:margin;mso-height-relative:margin" o:gfxdata="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" strokecolor="white">
           <v:textbox>
             <w:txbxContent>
+              <w:p>
+                <w:pPr>
+                  <w:spacing w:after="0" w:line="240" w:lineRule="auto"/>
+                  <w:jc w:val="center"/>
+                  <w:rPr>
+                    <w:rFonts w:asciiTheme="majorHAnsi" w:hAnsiTheme="majorHAnsi"/>
+                    <w:b/>
+                    <w:sz w:val="36"/>
+                    <w:szCs w:val="30"/>
+                  </w:rPr>
+                </w:pPr>
+              </w:p>
               <w:p>
                 <w:pPr>
                   <w:spacing w:after="0" w:line="240" w:lineRule="auto"/>
@@ -8129,41 +8141,6 @@
                     <w:szCs w:val="30"/>
                   </w:rPr>
                   <w:t>(Autonomous)</w:t>
-                </w:r>
-              </w:p>
-              <w:p>
-                <w:pPr>
-                  <w:spacing w:after="0"/>
-                  <w:jc w:val="center"/>
-                  <w:rPr>
-                    <w:rFonts w:asciiTheme="majorHAnsi" w:hAnsiTheme="majorHAnsi"/>
-                    <w:sz w:val="24"/>
-                    <w:szCs w:val="30"/>
-                  </w:rPr>
-                </w:pPr>
-                <w:r>
-                  <w:rPr>
-                    <w:rFonts w:asciiTheme="majorHAnsi" w:hAnsiTheme="majorHAnsi"/>
-                    <w:sz w:val="24"/>
-                    <w:szCs w:val="30"/>
-                  </w:rPr>
-                  <w:t>(Affiliated to JNTUA &amp; Approved by AICTE) (Accredited by NAAC with ‘A</w:t>
-                </w:r>
-                <w:r>
-                  <w:rPr>
-                    <w:rFonts w:asciiTheme="majorHAnsi" w:hAnsiTheme="majorHAnsi"/>
-                    <w:sz w:val="24"/>
-                    <w:szCs w:val="30"/>
-                  </w:rPr>
-                  <w:t xml:space="preserve"> </w:t>
-                </w:r>
-                <w:r>
-                  <w:rPr>
-                    <w:rFonts w:asciiTheme="majorHAnsi" w:hAnsiTheme="majorHAnsi"/>
-                    <w:sz w:val="24"/>
-                    <w:szCs w:val="30"/>
-                  </w:rPr>
-                  <w:t>’Grade)</w:t>
                 </w:r>
               </w:p>
               <w:p>
@@ -8275,44 +8252,6 @@
                   </w:rPr>
                   <w:t>Data Science)</w:t>
                 </w:r>
-              </w:p>
-              <w:p>
-                <w:pPr>
-                  <w:spacing w:after="0"/>
-                  <w:jc w:val="center"/>
-                  <w:rPr>
-                    <w:rFonts w:asciiTheme="majorHAnsi" w:hAnsiTheme="majorHAnsi"/>
-                    <w:sz w:val="24"/>
-                    <w:szCs w:val="30"/>
-                  </w:rPr>
-                </w:pPr>
-                <w:proofErr w:type="spellStart"/>
-                <w:proofErr w:type="gramStart"/>
-                <w:r>
-                  <w:rPr>
-                    <w:rFonts w:asciiTheme="majorHAnsi" w:hAnsiTheme="majorHAnsi"/>
-                    <w:b/>
-                    <w:szCs w:val="20"/>
-                  </w:rPr>
-                  <w:t>B.Tech</w:t>
-                </w:r>
-                <w:proofErr w:type="spellEnd"/>
-                <w:r>
-                  <w:rPr>
-                    <w:rFonts w:asciiTheme="majorHAnsi" w:hAnsiTheme="majorHAnsi"/>
-                    <w:b/>
-                    <w:szCs w:val="20"/>
-                  </w:rPr>
-                  <w:t xml:space="preserve"> Program is accredited by NBA</w:t>
-                </w:r>
-                <w:proofErr w:type="gramEnd"/>
-              </w:p>
-              <w:p>
-                <w:pPr>
-                  <w:rPr>
-                    <w:sz w:val="20"/>
-                  </w:rPr>
-                </w:pPr>
               </w:p>
             </w:txbxContent>
           </v:textbox>
@@ -11596,7 +11535,7 @@
 </file>
 
 <file path=customXml/itemProps1.xml><?xml version="1.0" encoding="utf-8"?>
-<ds:datastoreItem xmlns:ds="http://schemas.openxmlformats.org/officeDocument/2006/customXml" ds:itemID="{644FD302-EB2E-4828-B141-478498CA37DE}">
+<ds:datastoreItem xmlns:ds="http://schemas.openxmlformats.org/officeDocument/2006/customXml" ds:itemID="{DB64D221-6053-48F0-BEAE-36DE38AD289C}">
   <ds:schemaRefs>
     <ds:schemaRef ds:uri="http://schemas.openxmlformats.org/officeDocument/2006/bibliography"/>
   </ds:schemaRefs>

--- a/SEM-1/CSD_TT/2CSD_TT_2022_23.docx
+++ b/SEM-1/CSD_TT/2CSD_TT_2022_23.docx
@@ -327,7 +327,7 @@
                 <w:sz w:val="28"/>
                 <w:szCs w:val="28"/>
               </w:rPr>
-              <w:t>WEF: 16</w:t>
+              <w:t xml:space="preserve">WEF: </w:t>
             </w:r>
             <w:r>
               <w:rPr>
@@ -336,19 +336,8 @@
                 <w:bCs/>
                 <w:sz w:val="28"/>
                 <w:szCs w:val="28"/>
-                <w:vertAlign w:val="superscript"/>
-              </w:rPr>
-              <w:t>th</w:t>
-            </w:r>
-            <w:r>
-              <w:rPr>
-                <w:rFonts w:asciiTheme="majorHAnsi" w:hAnsiTheme="majorHAnsi"/>
-                <w:b/>
-                <w:bCs/>
-                <w:sz w:val="28"/>
-                <w:szCs w:val="28"/>
-              </w:rPr>
-              <w:t xml:space="preserve"> April 2021.</w:t>
+              </w:rPr>
+              <w:t>26/09/2022.</w:t>
             </w:r>
           </w:p>
         </w:tc>
@@ -946,6 +935,16 @@
                 <w:szCs w:val="24"/>
               </w:rPr>
             </w:pPr>
+            <w:r>
+              <w:rPr>
+                <w:rFonts w:asciiTheme="majorHAnsi" w:hAnsiTheme="majorHAnsi"/>
+                <w:b/>
+                <w:bCs/>
+                <w:sz w:val="24"/>
+                <w:szCs w:val="24"/>
+              </w:rPr>
+              <w:t>AS</w:t>
+            </w:r>
           </w:p>
         </w:tc>
         <w:tc>
@@ -1021,6 +1020,16 @@
                 <w:szCs w:val="24"/>
               </w:rPr>
             </w:pPr>
+            <w:r>
+              <w:rPr>
+                <w:rFonts w:asciiTheme="majorHAnsi" w:hAnsiTheme="majorHAnsi"/>
+                <w:b/>
+                <w:bCs/>
+                <w:sz w:val="24"/>
+                <w:szCs w:val="24"/>
+              </w:rPr>
+              <w:t>OOP</w:t>
+            </w:r>
           </w:p>
         </w:tc>
         <w:tc>
@@ -1134,6 +1143,16 @@
                 <w:szCs w:val="24"/>
               </w:rPr>
             </w:pPr>
+            <w:r>
+              <w:rPr>
+                <w:rFonts w:asciiTheme="majorHAnsi" w:hAnsiTheme="majorHAnsi"/>
+                <w:b/>
+                <w:bCs/>
+                <w:sz w:val="24"/>
+                <w:szCs w:val="24"/>
+              </w:rPr>
+              <w:t>DBMS</w:t>
+            </w:r>
           </w:p>
         </w:tc>
         <w:tc>
@@ -1247,6 +1266,16 @@
                 <w:szCs w:val="24"/>
               </w:rPr>
             </w:pPr>
+            <w:r>
+              <w:rPr>
+                <w:rFonts w:asciiTheme="majorHAnsi" w:hAnsiTheme="majorHAnsi"/>
+                <w:b/>
+                <w:bCs/>
+                <w:sz w:val="24"/>
+                <w:szCs w:val="24"/>
+              </w:rPr>
+              <w:t>PS</w:t>
+            </w:r>
           </w:p>
         </w:tc>
         <w:tc>
@@ -1273,7 +1302,7 @@
                 <w:sz w:val="24"/>
                 <w:szCs w:val="24"/>
               </w:rPr>
-              <w:t>PS</w:t>
+              <w:t>DBMS</w:t>
             </w:r>
           </w:p>
         </w:tc>
@@ -1291,17 +1320,15 @@
                 <w:bCs/>
                 <w:sz w:val="24"/>
                 <w:szCs w:val="24"/>
-                <w:highlight w:val="yellow"/>
-              </w:rPr>
-            </w:pPr>
-            <w:r>
-              <w:rPr>
-                <w:rFonts w:asciiTheme="majorHAnsi" w:hAnsiTheme="majorHAnsi"/>
-                <w:b/>
-                <w:bCs/>
-                <w:sz w:val="24"/>
-                <w:szCs w:val="24"/>
-                <w:highlight w:val="yellow"/>
+              </w:rPr>
+            </w:pPr>
+            <w:r>
+              <w:rPr>
+                <w:rFonts w:asciiTheme="majorHAnsi" w:hAnsiTheme="majorHAnsi"/>
+                <w:b/>
+                <w:bCs/>
+                <w:sz w:val="24"/>
+                <w:szCs w:val="24"/>
               </w:rPr>
               <w:t>SE</w:t>
             </w:r>
@@ -1359,6 +1386,16 @@
                 <w:szCs w:val="24"/>
               </w:rPr>
             </w:pPr>
+            <w:r>
+              <w:rPr>
+                <w:rFonts w:asciiTheme="majorHAnsi" w:hAnsiTheme="majorHAnsi"/>
+                <w:b/>
+                <w:bCs/>
+                <w:sz w:val="24"/>
+                <w:szCs w:val="24"/>
+              </w:rPr>
+              <w:t>AS</w:t>
+            </w:r>
           </w:p>
         </w:tc>
         <w:tc>
@@ -1669,6 +1706,16 @@
                 <w:szCs w:val="24"/>
               </w:rPr>
             </w:pPr>
+            <w:r>
+              <w:rPr>
+                <w:rFonts w:asciiTheme="majorHAnsi" w:hAnsiTheme="majorHAnsi"/>
+                <w:b/>
+                <w:bCs/>
+                <w:sz w:val="24"/>
+                <w:szCs w:val="24"/>
+              </w:rPr>
+              <w:t>ES</w:t>
+            </w:r>
           </w:p>
         </w:tc>
         <w:tc>
@@ -1707,6 +1754,16 @@
                 <w:szCs w:val="24"/>
               </w:rPr>
             </w:pPr>
+            <w:r>
+              <w:rPr>
+                <w:rFonts w:asciiTheme="majorHAnsi" w:hAnsiTheme="majorHAnsi"/>
+                <w:b/>
+                <w:bCs/>
+                <w:sz w:val="24"/>
+                <w:szCs w:val="24"/>
+              </w:rPr>
+              <w:t>OOP</w:t>
+            </w:r>
           </w:p>
         </w:tc>
         <w:tc>
@@ -1726,6 +1783,16 @@
                 <w:szCs w:val="24"/>
               </w:rPr>
             </w:pPr>
+            <w:r>
+              <w:rPr>
+                <w:rFonts w:asciiTheme="majorHAnsi" w:hAnsiTheme="majorHAnsi"/>
+                <w:b/>
+                <w:bCs/>
+                <w:sz w:val="24"/>
+                <w:szCs w:val="24"/>
+              </w:rPr>
+              <w:t>DBMS</w:t>
+            </w:r>
           </w:p>
         </w:tc>
         <w:tc>
@@ -1745,6 +1812,16 @@
                 <w:szCs w:val="24"/>
               </w:rPr>
             </w:pPr>
+            <w:r>
+              <w:rPr>
+                <w:rFonts w:asciiTheme="majorHAnsi" w:hAnsiTheme="majorHAnsi"/>
+                <w:b/>
+                <w:bCs/>
+                <w:sz w:val="24"/>
+                <w:szCs w:val="24"/>
+              </w:rPr>
+              <w:t>AS</w:t>
+            </w:r>
           </w:p>
         </w:tc>
       </w:tr>
@@ -1799,6 +1876,16 @@
                 <w:szCs w:val="24"/>
               </w:rPr>
             </w:pPr>
+            <w:r>
+              <w:rPr>
+                <w:rFonts w:asciiTheme="majorHAnsi" w:hAnsiTheme="majorHAnsi"/>
+                <w:b/>
+                <w:bCs/>
+                <w:sz w:val="24"/>
+                <w:szCs w:val="24"/>
+              </w:rPr>
+              <w:t>OOP</w:t>
+            </w:r>
           </w:p>
         </w:tc>
         <w:tc>
@@ -1817,6 +1904,16 @@
                 <w:szCs w:val="24"/>
               </w:rPr>
             </w:pPr>
+            <w:r>
+              <w:rPr>
+                <w:rFonts w:asciiTheme="majorHAnsi" w:hAnsiTheme="majorHAnsi"/>
+                <w:b/>
+                <w:bCs/>
+                <w:sz w:val="24"/>
+                <w:szCs w:val="24"/>
+              </w:rPr>
+              <w:t>ES</w:t>
+            </w:r>
           </w:p>
         </w:tc>
         <w:tc>
@@ -1854,6 +1951,16 @@
                 <w:szCs w:val="24"/>
               </w:rPr>
             </w:pPr>
+            <w:r>
+              <w:rPr>
+                <w:rFonts w:asciiTheme="majorHAnsi" w:hAnsiTheme="majorHAnsi"/>
+                <w:b/>
+                <w:bCs/>
+                <w:sz w:val="24"/>
+                <w:szCs w:val="24"/>
+              </w:rPr>
+              <w:t>DBMS</w:t>
+            </w:r>
           </w:p>
         </w:tc>
         <w:tc>
@@ -1919,6 +2026,16 @@
                 <w:szCs w:val="24"/>
               </w:rPr>
             </w:pPr>
+            <w:r>
+              <w:rPr>
+                <w:rFonts w:asciiTheme="majorHAnsi" w:hAnsiTheme="majorHAnsi"/>
+                <w:b/>
+                <w:bCs/>
+                <w:sz w:val="24"/>
+                <w:szCs w:val="24"/>
+              </w:rPr>
+              <w:t>AS</w:t>
+            </w:r>
           </w:p>
         </w:tc>
         <w:tc>
@@ -1937,6 +2054,16 @@
                 <w:szCs w:val="24"/>
               </w:rPr>
             </w:pPr>
+            <w:r>
+              <w:rPr>
+                <w:rFonts w:asciiTheme="majorHAnsi" w:hAnsiTheme="majorHAnsi"/>
+                <w:b/>
+                <w:bCs/>
+                <w:sz w:val="24"/>
+                <w:szCs w:val="24"/>
+              </w:rPr>
+              <w:t>OOP</w:t>
+            </w:r>
           </w:p>
         </w:tc>
         <w:tc>
@@ -3562,6 +3689,7 @@
                 <w:szCs w:val="20"/>
               </w:rPr>
             </w:pPr>
+            <w:bookmarkStart w:id="0" w:name="_GoBack"/>
             <w:r>
               <w:rPr>
                 <w:rFonts w:ascii="Cambria" w:eastAsia="Cambria" w:hAnsi="Cambria" w:cs="Cambria"/>
@@ -3570,6 +3698,7 @@
               </w:rPr>
               <w:t>ES</w:t>
             </w:r>
+            <w:bookmarkEnd w:id="0"/>
           </w:p>
         </w:tc>
         <w:tc>
@@ -4164,7 +4293,7 @@
                 <w:sz w:val="28"/>
                 <w:szCs w:val="28"/>
               </w:rPr>
-              <w:t>WEF: 16</w:t>
+              <w:t xml:space="preserve">WEF: </w:t>
             </w:r>
             <w:r>
               <w:rPr>
@@ -4173,19 +4302,8 @@
                 <w:bCs/>
                 <w:sz w:val="28"/>
                 <w:szCs w:val="28"/>
-                <w:vertAlign w:val="superscript"/>
-              </w:rPr>
-              <w:t>th</w:t>
-            </w:r>
-            <w:r>
-              <w:rPr>
-                <w:rFonts w:asciiTheme="majorHAnsi" w:hAnsiTheme="majorHAnsi"/>
-                <w:b/>
-                <w:bCs/>
-                <w:sz w:val="28"/>
-                <w:szCs w:val="28"/>
-              </w:rPr>
-              <w:t xml:space="preserve"> April 2021.</w:t>
+              </w:rPr>
+              <w:t>26/09/2022.</w:t>
             </w:r>
           </w:p>
         </w:tc>
@@ -4950,6 +5068,16 @@
                 <w:szCs w:val="24"/>
               </w:rPr>
             </w:pPr>
+            <w:r>
+              <w:rPr>
+                <w:rFonts w:asciiTheme="majorHAnsi" w:hAnsiTheme="majorHAnsi"/>
+                <w:b/>
+                <w:bCs/>
+                <w:sz w:val="24"/>
+                <w:szCs w:val="24"/>
+              </w:rPr>
+              <w:t>OOP</w:t>
+            </w:r>
           </w:p>
         </w:tc>
         <w:tc>
@@ -5006,6 +5134,16 @@
                 <w:szCs w:val="24"/>
               </w:rPr>
             </w:pPr>
+            <w:r>
+              <w:rPr>
+                <w:rFonts w:asciiTheme="majorHAnsi" w:hAnsiTheme="majorHAnsi"/>
+                <w:b/>
+                <w:bCs/>
+                <w:sz w:val="24"/>
+                <w:szCs w:val="24"/>
+              </w:rPr>
+              <w:t>DBMS</w:t>
+            </w:r>
           </w:p>
         </w:tc>
       </w:tr>
@@ -5103,6 +5241,16 @@
                 <w:szCs w:val="24"/>
               </w:rPr>
             </w:pPr>
+            <w:r>
+              <w:rPr>
+                <w:rFonts w:asciiTheme="majorHAnsi" w:hAnsiTheme="majorHAnsi"/>
+                <w:b/>
+                <w:bCs/>
+                <w:sz w:val="24"/>
+                <w:szCs w:val="24"/>
+              </w:rPr>
+              <w:t>AS</w:t>
+            </w:r>
           </w:p>
         </w:tc>
         <w:tc>
@@ -5184,6 +5332,16 @@
                 <w:szCs w:val="24"/>
               </w:rPr>
             </w:pPr>
+            <w:r>
+              <w:rPr>
+                <w:rFonts w:asciiTheme="majorHAnsi" w:hAnsiTheme="majorHAnsi"/>
+                <w:b/>
+                <w:bCs/>
+                <w:sz w:val="24"/>
+                <w:szCs w:val="24"/>
+              </w:rPr>
+              <w:t>DBMS</w:t>
+            </w:r>
           </w:p>
         </w:tc>
         <w:tc>
@@ -5306,6 +5464,16 @@
                 <w:szCs w:val="24"/>
               </w:rPr>
             </w:pPr>
+            <w:r>
+              <w:rPr>
+                <w:rFonts w:asciiTheme="majorHAnsi" w:hAnsiTheme="majorHAnsi"/>
+                <w:b/>
+                <w:bCs/>
+                <w:sz w:val="24"/>
+                <w:szCs w:val="24"/>
+              </w:rPr>
+              <w:t>OOP</w:t>
+            </w:r>
           </w:p>
         </w:tc>
         <w:tc>
@@ -5328,6 +5496,16 @@
                 <w:szCs w:val="24"/>
               </w:rPr>
             </w:pPr>
+            <w:r>
+              <w:rPr>
+                <w:rFonts w:asciiTheme="majorHAnsi" w:hAnsiTheme="majorHAnsi"/>
+                <w:b/>
+                <w:bCs/>
+                <w:sz w:val="24"/>
+                <w:szCs w:val="24"/>
+              </w:rPr>
+              <w:t>OOP</w:t>
+            </w:r>
           </w:p>
         </w:tc>
         <w:tc>
@@ -5465,6 +5643,16 @@
                 <w:szCs w:val="24"/>
               </w:rPr>
             </w:pPr>
+            <w:r>
+              <w:rPr>
+                <w:rFonts w:asciiTheme="majorHAnsi" w:hAnsiTheme="majorHAnsi"/>
+                <w:b/>
+                <w:bCs/>
+                <w:sz w:val="24"/>
+                <w:szCs w:val="24"/>
+              </w:rPr>
+              <w:t>SE</w:t>
+            </w:r>
           </w:p>
         </w:tc>
         <w:tc>
@@ -5488,6 +5676,16 @@
                 <w:szCs w:val="24"/>
               </w:rPr>
             </w:pPr>
+            <w:r>
+              <w:rPr>
+                <w:rFonts w:asciiTheme="majorHAnsi" w:hAnsiTheme="majorHAnsi"/>
+                <w:b/>
+                <w:bCs/>
+                <w:sz w:val="24"/>
+                <w:szCs w:val="24"/>
+              </w:rPr>
+              <w:t>AS</w:t>
+            </w:r>
           </w:p>
         </w:tc>
         <w:tc>
@@ -5585,6 +5783,16 @@
                 <w:szCs w:val="24"/>
               </w:rPr>
             </w:pPr>
+            <w:r>
+              <w:rPr>
+                <w:rFonts w:asciiTheme="majorHAnsi" w:hAnsiTheme="majorHAnsi"/>
+                <w:b/>
+                <w:bCs/>
+                <w:sz w:val="24"/>
+                <w:szCs w:val="24"/>
+              </w:rPr>
+              <w:t>DBMS</w:t>
+            </w:r>
           </w:p>
         </w:tc>
         <w:tc>
@@ -5755,6 +5963,16 @@
                 <w:szCs w:val="24"/>
               </w:rPr>
             </w:pPr>
+            <w:r>
+              <w:rPr>
+                <w:rFonts w:asciiTheme="majorHAnsi" w:hAnsiTheme="majorHAnsi"/>
+                <w:b/>
+                <w:bCs/>
+                <w:sz w:val="24"/>
+                <w:szCs w:val="24"/>
+              </w:rPr>
+              <w:t>AS</w:t>
+            </w:r>
           </w:p>
         </w:tc>
         <w:tc>
@@ -5779,6 +5997,16 @@
                 <w:szCs w:val="24"/>
               </w:rPr>
             </w:pPr>
+            <w:r>
+              <w:rPr>
+                <w:rFonts w:asciiTheme="majorHAnsi" w:hAnsiTheme="majorHAnsi"/>
+                <w:b/>
+                <w:bCs/>
+                <w:sz w:val="24"/>
+                <w:szCs w:val="24"/>
+              </w:rPr>
+              <w:t>ES</w:t>
+            </w:r>
           </w:p>
         </w:tc>
         <w:tc>
@@ -5803,6 +6031,16 @@
                 <w:szCs w:val="24"/>
               </w:rPr>
             </w:pPr>
+            <w:r>
+              <w:rPr>
+                <w:rFonts w:asciiTheme="majorHAnsi" w:hAnsiTheme="majorHAnsi"/>
+                <w:b/>
+                <w:bCs/>
+                <w:sz w:val="24"/>
+                <w:szCs w:val="24"/>
+              </w:rPr>
+              <w:t>OOP</w:t>
+            </w:r>
           </w:p>
         </w:tc>
       </w:tr>
@@ -5867,6 +6105,16 @@
                 <w:szCs w:val="24"/>
               </w:rPr>
             </w:pPr>
+            <w:r>
+              <w:rPr>
+                <w:rFonts w:asciiTheme="majorHAnsi" w:hAnsiTheme="majorHAnsi"/>
+                <w:b/>
+                <w:bCs/>
+                <w:sz w:val="24"/>
+                <w:szCs w:val="24"/>
+              </w:rPr>
+              <w:t>AS</w:t>
+            </w:r>
           </w:p>
         </w:tc>
         <w:tc>
@@ -6006,6 +6254,16 @@
                 <w:szCs w:val="24"/>
               </w:rPr>
             </w:pPr>
+            <w:r>
+              <w:rPr>
+                <w:rFonts w:asciiTheme="majorHAnsi" w:hAnsiTheme="majorHAnsi"/>
+                <w:b/>
+                <w:bCs/>
+                <w:sz w:val="24"/>
+                <w:szCs w:val="24"/>
+              </w:rPr>
+              <w:t>DBMS</w:t>
+            </w:r>
           </w:p>
         </w:tc>
         <w:tc>
@@ -6030,7 +6288,6 @@
                 <w:szCs w:val="24"/>
               </w:rPr>
             </w:pPr>
-            <w:bookmarkStart w:id="0" w:name="_GoBack"/>
             <w:r>
               <w:rPr>
                 <w:rFonts w:asciiTheme="majorHAnsi" w:hAnsiTheme="majorHAnsi"/>
@@ -6041,7 +6298,6 @@
               </w:rPr>
               <w:t>PS</w:t>
             </w:r>
-            <w:bookmarkEnd w:id="0"/>
           </w:p>
         </w:tc>
         <w:tc>
@@ -6074,7 +6330,7 @@
                 <w:sz w:val="24"/>
                 <w:szCs w:val="24"/>
               </w:rPr>
-              <w:t>SE</w:t>
+              <w:t>ES</w:t>
             </w:r>
           </w:p>
         </w:tc>
@@ -6107,7 +6363,7 @@
       <w:tblGrid>
         <w:gridCol w:w="706"/>
         <w:gridCol w:w="1502"/>
-        <w:gridCol w:w="5083"/>
+        <w:gridCol w:w="3947"/>
         <w:gridCol w:w="1161"/>
         <w:gridCol w:w="2007"/>
       </w:tblGrid>
@@ -6421,6 +6677,7 @@
             <w:tcW w:w="0" w:type="auto"/>
             <w:shd w:val="clear" w:color="auto" w:fill="auto"/>
             <w:noWrap/>
+            <w:vAlign w:val="center"/>
           </w:tcPr>
           <w:p>
             <w:pPr>
@@ -6571,6 +6828,7 @@
             <w:tcW w:w="0" w:type="auto"/>
             <w:shd w:val="clear" w:color="auto" w:fill="auto"/>
             <w:noWrap/>
+            <w:vAlign w:val="center"/>
           </w:tcPr>
           <w:p>
             <w:pPr>
@@ -6712,7 +6970,7 @@
                 <w:sz w:val="20"/>
                 <w:szCs w:val="20"/>
               </w:rPr>
-              <w:t>English Language and Employability Skills For Engineers</w:t>
+              <w:t>Applied Statistics</w:t>
             </w:r>
           </w:p>
         </w:tc>
@@ -6721,6 +6979,7 @@
             <w:tcW w:w="0" w:type="auto"/>
             <w:shd w:val="clear" w:color="auto" w:fill="auto"/>
             <w:noWrap/>
+            <w:vAlign w:val="center"/>
           </w:tcPr>
           <w:p>
             <w:pPr>
@@ -6739,7 +6998,7 @@
                 <w:sz w:val="20"/>
                 <w:szCs w:val="20"/>
               </w:rPr>
-              <w:t>ELESE</w:t>
+              <w:t>AS</w:t>
             </w:r>
           </w:p>
         </w:tc>
@@ -6889,6 +7148,7 @@
             <w:tcW w:w="0" w:type="auto"/>
             <w:shd w:val="clear" w:color="auto" w:fill="auto"/>
             <w:noWrap/>
+            <w:vAlign w:val="center"/>
           </w:tcPr>
           <w:p>
             <w:pPr>
@@ -7039,6 +7299,7 @@
             <w:tcW w:w="0" w:type="auto"/>
             <w:shd w:val="clear" w:color="auto" w:fill="auto"/>
             <w:noWrap/>
+            <w:vAlign w:val="center"/>
           </w:tcPr>
           <w:p>
             <w:pPr>
@@ -7179,6 +7440,7 @@
             <w:tcW w:w="0" w:type="auto"/>
             <w:shd w:val="clear" w:color="auto" w:fill="auto"/>
             <w:noWrap/>
+            <w:vAlign w:val="center"/>
           </w:tcPr>
           <w:p>
             <w:pPr>
@@ -7330,6 +7592,7 @@
             <w:tcW w:w="0" w:type="auto"/>
             <w:shd w:val="clear" w:color="auto" w:fill="auto"/>
             <w:noWrap/>
+            <w:vAlign w:val="center"/>
           </w:tcPr>
           <w:p>
             <w:pPr>
@@ -7480,6 +7743,7 @@
             <w:tcW w:w="0" w:type="auto"/>
             <w:shd w:val="clear" w:color="auto" w:fill="auto"/>
             <w:noWrap/>
+            <w:vAlign w:val="center"/>
           </w:tcPr>
           <w:p>
             <w:pPr>
@@ -7645,6 +7909,7 @@
             <w:tcW w:w="0" w:type="auto"/>
             <w:shd w:val="clear" w:color="auto" w:fill="auto"/>
             <w:noWrap/>
+            <w:vAlign w:val="center"/>
           </w:tcPr>
           <w:p>
             <w:pPr>
@@ -7799,6 +8064,7 @@
             <w:tcW w:w="0" w:type="auto"/>
             <w:shd w:val="clear" w:color="auto" w:fill="auto"/>
             <w:noWrap/>
+            <w:vAlign w:val="center"/>
           </w:tcPr>
           <w:p>
             <w:pPr>
@@ -8226,7 +8492,6 @@
                   </w:rPr>
                   <w:t xml:space="preserve">Department of Computer Science and </w:t>
                 </w:r>
-                <w:proofErr w:type="gramStart"/>
                 <w:r>
                   <w:rPr>
                     <w:rFonts w:asciiTheme="majorHAnsi" w:hAnsiTheme="majorHAnsi"/>
@@ -8241,9 +8506,8 @@
                     <w:sz w:val="24"/>
                     <w:szCs w:val="30"/>
                   </w:rPr>
-                  <w:t>(</w:t>
+                  <w:t xml:space="preserve"> (</w:t>
                 </w:r>
-                <w:proofErr w:type="gramEnd"/>
                 <w:r>
                   <w:rPr>
                     <w:rFonts w:asciiTheme="majorHAnsi" w:hAnsiTheme="majorHAnsi"/>
@@ -11535,7 +11799,7 @@
 </file>
 
 <file path=customXml/itemProps1.xml><?xml version="1.0" encoding="utf-8"?>
-<ds:datastoreItem xmlns:ds="http://schemas.openxmlformats.org/officeDocument/2006/customXml" ds:itemID="{DB64D221-6053-48F0-BEAE-36DE38AD289C}">
+<ds:datastoreItem xmlns:ds="http://schemas.openxmlformats.org/officeDocument/2006/customXml" ds:itemID="{6F1DBC82-91FC-4117-8F88-65812689D38D}">
   <ds:schemaRefs>
     <ds:schemaRef ds:uri="http://schemas.openxmlformats.org/officeDocument/2006/bibliography"/>
   </ds:schemaRefs>

--- a/SEM-1/CSD_TT/2CSD_TT_2022_23.docx
+++ b/SEM-1/CSD_TT/2CSD_TT_2022_23.docx
@@ -3530,7 +3530,7 @@
                 <w:sz w:val="20"/>
                 <w:szCs w:val="20"/>
               </w:rPr>
-              <w:t>SE LAB</w:t>
+              <w:t>AS LAB</w:t>
             </w:r>
           </w:p>
         </w:tc>
@@ -3689,7 +3689,6 @@
                 <w:szCs w:val="20"/>
               </w:rPr>
             </w:pPr>
-            <w:bookmarkStart w:id="0" w:name="_GoBack"/>
             <w:r>
               <w:rPr>
                 <w:rFonts w:ascii="Cambria" w:eastAsia="Cambria" w:hAnsi="Cambria" w:cs="Cambria"/>
@@ -3698,7 +3697,6 @@
               </w:rPr>
               <w:t>ES</w:t>
             </w:r>
-            <w:bookmarkEnd w:id="0"/>
           </w:p>
         </w:tc>
         <w:tc>
@@ -3744,6 +3742,16 @@
               </w:rPr>
               <w:t xml:space="preserve"> Dev</w:t>
             </w:r>
+            <w:r>
+              <w:rPr>
+                <w:rFonts w:ascii="Cambria" w:eastAsia="Cambria" w:hAnsi="Cambria" w:cs="Cambria"/>
+                <w:sz w:val="20"/>
+                <w:szCs w:val="20"/>
+              </w:rPr>
+              <w:t>i</w:t>
+            </w:r>
+            <w:bookmarkStart w:id="0" w:name="_GoBack"/>
+            <w:bookmarkEnd w:id="0"/>
           </w:p>
         </w:tc>
       </w:tr>
@@ -7743,7 +7751,6 @@
             <w:tcW w:w="0" w:type="auto"/>
             <w:shd w:val="clear" w:color="auto" w:fill="auto"/>
             <w:noWrap/>
-            <w:vAlign w:val="center"/>
           </w:tcPr>
           <w:p>
             <w:pPr>
@@ -7762,7 +7769,7 @@
                 <w:sz w:val="20"/>
                 <w:szCs w:val="20"/>
               </w:rPr>
-              <w:t>SE LAB</w:t>
+              <w:t>AS</w:t>
             </w:r>
           </w:p>
         </w:tc>
@@ -7974,6 +7981,14 @@
                 <w:szCs w:val="20"/>
               </w:rPr>
               <w:t xml:space="preserve"> Dev</w:t>
+            </w:r>
+            <w:r>
+              <w:rPr>
+                <w:rFonts w:ascii="Cambria" w:eastAsia="Cambria" w:hAnsi="Cambria" w:cs="Cambria"/>
+                <w:sz w:val="20"/>
+                <w:szCs w:val="20"/>
+              </w:rPr>
+              <w:t>i</w:t>
             </w:r>
           </w:p>
         </w:tc>
@@ -11799,7 +11814,7 @@
 </file>
 
 <file path=customXml/itemProps1.xml><?xml version="1.0" encoding="utf-8"?>
-<ds:datastoreItem xmlns:ds="http://schemas.openxmlformats.org/officeDocument/2006/customXml" ds:itemID="{6F1DBC82-91FC-4117-8F88-65812689D38D}">
+<ds:datastoreItem xmlns:ds="http://schemas.openxmlformats.org/officeDocument/2006/customXml" ds:itemID="{D3355010-C826-43AE-AFD8-663FB5ACF7F5}">
   <ds:schemaRefs>
     <ds:schemaRef ds:uri="http://schemas.openxmlformats.org/officeDocument/2006/bibliography"/>
   </ds:schemaRefs>

--- a/SEM-1/CSD_TT/2CSD_TT_2022_23.docx
+++ b/SEM-1/CSD_TT/2CSD_TT_2022_23.docx
@@ -3479,7 +3479,15 @@
                 <w:sz w:val="20"/>
                 <w:szCs w:val="20"/>
               </w:rPr>
-              <w:t xml:space="preserve"> 204GA05306</w:t>
+              <w:t>R204GA</w:t>
+            </w:r>
+            <w:r>
+              <w:rPr>
+                <w:rFonts w:ascii="Cambria" w:eastAsia="Cambria" w:hAnsi="Cambria" w:cs="Cambria"/>
+                <w:sz w:val="20"/>
+                <w:szCs w:val="20"/>
+              </w:rPr>
+              <w:t>32302</w:t>
             </w:r>
           </w:p>
         </w:tc>
@@ -3505,7 +3513,15 @@
                 <w:sz w:val="20"/>
                 <w:szCs w:val="20"/>
               </w:rPr>
-              <w:t xml:space="preserve">Software Engineering Lab </w:t>
+              <w:t>Applied Statistics</w:t>
+            </w:r>
+            <w:r>
+              <w:rPr>
+                <w:rFonts w:ascii="Cambria" w:eastAsia="Cambria" w:hAnsi="Cambria" w:cs="Cambria"/>
+                <w:sz w:val="20"/>
+                <w:szCs w:val="20"/>
+              </w:rPr>
+              <w:t xml:space="preserve">  Lab </w:t>
             </w:r>
           </w:p>
         </w:tc>
@@ -3750,8 +3766,6 @@
               </w:rPr>
               <w:t>i</w:t>
             </w:r>
-            <w:bookmarkStart w:id="0" w:name="_GoBack"/>
-            <w:bookmarkEnd w:id="0"/>
           </w:p>
         </w:tc>
       </w:tr>
@@ -7684,6 +7698,7 @@
                 <w:lang w:bidi="te-IN"/>
               </w:rPr>
             </w:pPr>
+            <w:bookmarkStart w:id="0" w:name="_GoBack" w:colFirst="1" w:colLast="2"/>
             <w:r>
               <w:rPr>
                 <w:rFonts w:asciiTheme="majorHAnsi" w:eastAsia="Times New Roman" w:hAnsiTheme="majorHAnsi" w:cs="Times New Roman"/>
@@ -7718,7 +7733,15 @@
                 <w:sz w:val="20"/>
                 <w:szCs w:val="20"/>
               </w:rPr>
-              <w:t xml:space="preserve"> 204GA05306</w:t>
+              <w:t>R204GA</w:t>
+            </w:r>
+            <w:r>
+              <w:rPr>
+                <w:rFonts w:ascii="Cambria" w:eastAsia="Cambria" w:hAnsi="Cambria" w:cs="Cambria"/>
+                <w:sz w:val="20"/>
+                <w:szCs w:val="20"/>
+              </w:rPr>
+              <w:t>32302</w:t>
             </w:r>
           </w:p>
         </w:tc>
@@ -7742,7 +7765,15 @@
                 <w:sz w:val="20"/>
                 <w:szCs w:val="20"/>
               </w:rPr>
-              <w:t xml:space="preserve">Software Engineering Lab </w:t>
+              <w:t>Applied Statistics</w:t>
+            </w:r>
+            <w:r>
+              <w:rPr>
+                <w:rFonts w:ascii="Cambria" w:eastAsia="Cambria" w:hAnsi="Cambria" w:cs="Cambria"/>
+                <w:sz w:val="20"/>
+                <w:szCs w:val="20"/>
+              </w:rPr>
+              <w:t xml:space="preserve">  Lab </w:t>
             </w:r>
           </w:p>
         </w:tc>
@@ -7829,6 +7860,7 @@
           </w:p>
         </w:tc>
       </w:tr>
+      <w:bookmarkEnd w:id="0"/>
       <w:tr>
         <w:trPr>
           <w:trHeight w:val="170"/>
@@ -11814,7 +11846,7 @@
 </file>
 
 <file path=customXml/itemProps1.xml><?xml version="1.0" encoding="utf-8"?>
-<ds:datastoreItem xmlns:ds="http://schemas.openxmlformats.org/officeDocument/2006/customXml" ds:itemID="{D3355010-C826-43AE-AFD8-663FB5ACF7F5}">
+<ds:datastoreItem xmlns:ds="http://schemas.openxmlformats.org/officeDocument/2006/customXml" ds:itemID="{DCC139A2-A26D-4142-86EF-7BC796144CB8}">
   <ds:schemaRefs>
     <ds:schemaRef ds:uri="http://schemas.openxmlformats.org/officeDocument/2006/bibliography"/>
   </ds:schemaRefs>

--- a/SEM-1/CSD_TT/2CSD_TT_2022_23.docx
+++ b/SEM-1/CSD_TT/2CSD_TT_2022_23.docx
@@ -1714,7 +1714,7 @@
                 <w:sz w:val="24"/>
                 <w:szCs w:val="24"/>
               </w:rPr>
-              <w:t>ES</w:t>
+              <w:t>OOP</w:t>
             </w:r>
           </w:p>
         </w:tc>
@@ -1762,8 +1762,10 @@
                 <w:sz w:val="24"/>
                 <w:szCs w:val="24"/>
               </w:rPr>
-              <w:t>OOP</w:t>
-            </w:r>
+              <w:t>ES</w:t>
+            </w:r>
+            <w:bookmarkStart w:id="0" w:name="_GoBack"/>
+            <w:bookmarkEnd w:id="0"/>
           </w:p>
         </w:tc>
         <w:tc>
@@ -2125,7 +2127,7 @@
         <w:gridCol w:w="1502"/>
         <w:gridCol w:w="3392"/>
         <w:gridCol w:w="1161"/>
-        <w:gridCol w:w="2007"/>
+        <w:gridCol w:w="3883"/>
       </w:tblGrid>
       <w:tr>
         <w:trPr>
@@ -3268,6 +3270,22 @@
               <w:t>Nagaleela</w:t>
             </w:r>
             <w:proofErr w:type="spellEnd"/>
+            <w:r>
+              <w:rPr>
+                <w:rFonts w:ascii="Cambria" w:eastAsia="Cambria" w:hAnsi="Cambria" w:cs="Cambria"/>
+                <w:sz w:val="20"/>
+                <w:szCs w:val="20"/>
+              </w:rPr>
+              <w:t>/</w:t>
+            </w:r>
+            <w:r>
+              <w:rPr>
+                <w:rFonts w:ascii="Cambria" w:eastAsia="Cambria" w:hAnsi="Cambria" w:cs="Cambria"/>
+                <w:sz w:val="20"/>
+                <w:szCs w:val="20"/>
+              </w:rPr>
+              <w:t xml:space="preserve"> Mr. D. Mohammed Rafi</w:t>
+            </w:r>
           </w:p>
         </w:tc>
       </w:tr>
@@ -3419,6 +3437,22 @@
               <w:t>Kondanna</w:t>
             </w:r>
             <w:proofErr w:type="spellEnd"/>
+            <w:r>
+              <w:rPr>
+                <w:rFonts w:ascii="Cambria" w:eastAsia="Cambria" w:hAnsi="Cambria" w:cs="Cambria"/>
+                <w:sz w:val="20"/>
+                <w:szCs w:val="20"/>
+              </w:rPr>
+              <w:t>/</w:t>
+            </w:r>
+            <w:r>
+              <w:rPr>
+                <w:rFonts w:ascii="Cambria" w:eastAsia="Cambria" w:hAnsi="Cambria" w:cs="Cambria"/>
+                <w:sz w:val="20"/>
+                <w:szCs w:val="20"/>
+              </w:rPr>
+              <w:t>Mr. G. Ganesh</w:t>
+            </w:r>
           </w:p>
         </w:tc>
       </w:tr>
@@ -3601,6 +3635,42 @@
                 <w:szCs w:val="20"/>
               </w:rPr>
               <w:t>Jyothi</w:t>
+            </w:r>
+            <w:proofErr w:type="spellEnd"/>
+            <w:r>
+              <w:rPr>
+                <w:rFonts w:ascii="Cambria" w:eastAsia="Cambria" w:hAnsi="Cambria" w:cs="Cambria"/>
+                <w:sz w:val="20"/>
+                <w:szCs w:val="20"/>
+              </w:rPr>
+              <w:t xml:space="preserve">/Mr. G. </w:t>
+            </w:r>
+            <w:proofErr w:type="spellStart"/>
+            <w:r>
+              <w:rPr>
+                <w:rFonts w:ascii="Cambria" w:eastAsia="Cambria" w:hAnsi="Cambria" w:cs="Cambria"/>
+                <w:sz w:val="20"/>
+                <w:szCs w:val="20"/>
+              </w:rPr>
+              <w:t>Chinna</w:t>
+            </w:r>
+            <w:proofErr w:type="spellEnd"/>
+            <w:r>
+              <w:rPr>
+                <w:rFonts w:ascii="Cambria" w:eastAsia="Cambria" w:hAnsi="Cambria" w:cs="Cambria"/>
+                <w:sz w:val="20"/>
+                <w:szCs w:val="20"/>
+              </w:rPr>
+              <w:t xml:space="preserve"> </w:t>
+            </w:r>
+            <w:proofErr w:type="spellStart"/>
+            <w:r>
+              <w:rPr>
+                <w:rFonts w:ascii="Cambria" w:eastAsia="Cambria" w:hAnsi="Cambria" w:cs="Cambria"/>
+                <w:sz w:val="20"/>
+                <w:szCs w:val="20"/>
+              </w:rPr>
+              <w:t>Pullaih</w:t>
             </w:r>
             <w:proofErr w:type="spellEnd"/>
           </w:p>
@@ -6387,7 +6457,7 @@
         <w:gridCol w:w="1502"/>
         <w:gridCol w:w="3947"/>
         <w:gridCol w:w="1161"/>
-        <w:gridCol w:w="2007"/>
+        <w:gridCol w:w="3883"/>
       </w:tblGrid>
       <w:tr>
         <w:trPr>
@@ -7228,6 +7298,14 @@
               <w:t>Kondanna</w:t>
             </w:r>
             <w:proofErr w:type="spellEnd"/>
+            <w:r>
+              <w:rPr>
+                <w:rFonts w:ascii="Cambria" w:eastAsia="Cambria" w:hAnsi="Cambria" w:cs="Cambria"/>
+                <w:sz w:val="20"/>
+                <w:szCs w:val="20"/>
+              </w:rPr>
+              <w:t>/</w:t>
+            </w:r>
           </w:p>
         </w:tc>
       </w:tr>
@@ -7520,6 +7598,14 @@
               <w:t>Nagaleela</w:t>
             </w:r>
             <w:proofErr w:type="spellEnd"/>
+            <w:r>
+              <w:rPr>
+                <w:rFonts w:ascii="Cambria" w:eastAsia="Cambria" w:hAnsi="Cambria" w:cs="Cambria"/>
+                <w:sz w:val="20"/>
+                <w:szCs w:val="20"/>
+              </w:rPr>
+              <w:t>/ Mr. D. Mohammed Rafi</w:t>
+            </w:r>
           </w:p>
         </w:tc>
       </w:tr>
@@ -7672,6 +7758,42 @@
               <w:t>Kondanna</w:t>
             </w:r>
             <w:proofErr w:type="spellEnd"/>
+            <w:r>
+              <w:rPr>
+                <w:rFonts w:ascii="Cambria" w:eastAsia="Cambria" w:hAnsi="Cambria" w:cs="Cambria"/>
+                <w:sz w:val="20"/>
+                <w:szCs w:val="20"/>
+              </w:rPr>
+              <w:t xml:space="preserve">/ Ms. D. </w:t>
+            </w:r>
+            <w:proofErr w:type="spellStart"/>
+            <w:r>
+              <w:rPr>
+                <w:rFonts w:ascii="Cambria" w:eastAsia="Cambria" w:hAnsi="Cambria" w:cs="Cambria"/>
+                <w:sz w:val="20"/>
+                <w:szCs w:val="20"/>
+              </w:rPr>
+              <w:t>Jeevana</w:t>
+            </w:r>
+            <w:proofErr w:type="spellEnd"/>
+            <w:r>
+              <w:rPr>
+                <w:rFonts w:ascii="Cambria" w:eastAsia="Cambria" w:hAnsi="Cambria" w:cs="Cambria"/>
+                <w:sz w:val="20"/>
+                <w:szCs w:val="20"/>
+              </w:rPr>
+              <w:t xml:space="preserve"> </w:t>
+            </w:r>
+            <w:proofErr w:type="spellStart"/>
+            <w:r>
+              <w:rPr>
+                <w:rFonts w:ascii="Cambria" w:eastAsia="Cambria" w:hAnsi="Cambria" w:cs="Cambria"/>
+                <w:sz w:val="20"/>
+                <w:szCs w:val="20"/>
+              </w:rPr>
+              <w:t>Jyothi</w:t>
+            </w:r>
+            <w:proofErr w:type="spellEnd"/>
           </w:p>
         </w:tc>
       </w:tr>
@@ -7698,7 +7820,6 @@
                 <w:lang w:bidi="te-IN"/>
               </w:rPr>
             </w:pPr>
-            <w:bookmarkStart w:id="0" w:name="_GoBack" w:colFirst="1" w:colLast="2"/>
             <w:r>
               <w:rPr>
                 <w:rFonts w:asciiTheme="majorHAnsi" w:eastAsia="Times New Roman" w:hAnsiTheme="majorHAnsi" w:cs="Times New Roman"/>
@@ -7857,144 +7978,13 @@
               <w:t>Jyothi</w:t>
             </w:r>
             <w:proofErr w:type="spellEnd"/>
-          </w:p>
-        </w:tc>
-      </w:tr>
-      <w:bookmarkEnd w:id="0"/>
-      <w:tr>
-        <w:trPr>
-          <w:trHeight w:val="170"/>
-        </w:trPr>
-        <w:tc>
-          <w:tcPr>
-            <w:tcW w:w="0" w:type="auto"/>
-            <w:shd w:val="clear" w:color="auto" w:fill="auto"/>
-            <w:noWrap/>
-            <w:vAlign w:val="center"/>
-          </w:tcPr>
-          <w:p>
-            <w:pPr>
-              <w:spacing w:after="0"/>
-              <w:ind w:left="29"/>
-              <w:jc w:val="center"/>
-              <w:rPr>
-                <w:rFonts w:ascii="Cambria" w:eastAsia="Cambria" w:hAnsi="Cambria" w:cs="Cambria"/>
-                <w:sz w:val="20"/>
-                <w:szCs w:val="20"/>
-              </w:rPr>
-            </w:pPr>
-            <w:r>
-              <w:rPr>
-                <w:rFonts w:ascii="Cambria" w:eastAsia="Cambria" w:hAnsi="Cambria" w:cs="Cambria"/>
-                <w:sz w:val="20"/>
-                <w:szCs w:val="20"/>
-              </w:rPr>
-              <w:t>9</w:t>
-            </w:r>
-          </w:p>
-        </w:tc>
-        <w:tc>
-          <w:tcPr>
-            <w:tcW w:w="0" w:type="auto"/>
-            <w:shd w:val="clear" w:color="auto" w:fill="auto"/>
-          </w:tcPr>
-          <w:p>
-            <w:pPr>
-              <w:spacing w:after="0" w:line="240" w:lineRule="auto"/>
-              <w:ind w:left="29"/>
-              <w:jc w:val="center"/>
-              <w:rPr>
-                <w:rFonts w:ascii="Cambria" w:eastAsia="Cambria" w:hAnsi="Cambria" w:cs="Cambria"/>
-                <w:sz w:val="20"/>
-                <w:szCs w:val="20"/>
-              </w:rPr>
-            </w:pPr>
-            <w:r>
-              <w:rPr>
-                <w:rFonts w:ascii="Cambria" w:eastAsia="Cambria" w:hAnsi="Cambria" w:cs="Cambria"/>
-                <w:sz w:val="20"/>
-                <w:szCs w:val="20"/>
-              </w:rPr>
-              <w:t>R204GAMC01</w:t>
-            </w:r>
-          </w:p>
-        </w:tc>
-        <w:tc>
-          <w:tcPr>
-            <w:tcW w:w="0" w:type="auto"/>
-          </w:tcPr>
-          <w:p>
-            <w:pPr>
-              <w:spacing w:after="0" w:line="240" w:lineRule="auto"/>
-              <w:ind w:left="29"/>
-              <w:rPr>
-                <w:rFonts w:ascii="Cambria" w:eastAsia="Cambria" w:hAnsi="Cambria" w:cs="Cambria"/>
-                <w:sz w:val="20"/>
-                <w:szCs w:val="20"/>
-              </w:rPr>
-            </w:pPr>
-            <w:r>
-              <w:rPr>
-                <w:rFonts w:ascii="Cambria" w:eastAsia="Cambria" w:hAnsi="Cambria" w:cs="Cambria"/>
-                <w:sz w:val="20"/>
-                <w:szCs w:val="20"/>
-              </w:rPr>
-              <w:t>Environmental Science</w:t>
-            </w:r>
-          </w:p>
-        </w:tc>
-        <w:tc>
-          <w:tcPr>
-            <w:tcW w:w="0" w:type="auto"/>
-            <w:shd w:val="clear" w:color="auto" w:fill="auto"/>
-            <w:noWrap/>
-            <w:vAlign w:val="center"/>
-          </w:tcPr>
-          <w:p>
-            <w:pPr>
-              <w:spacing w:after="0" w:line="240" w:lineRule="auto"/>
-              <w:ind w:left="29"/>
-              <w:jc w:val="center"/>
-              <w:rPr>
-                <w:rFonts w:ascii="Cambria" w:eastAsia="Cambria" w:hAnsi="Cambria" w:cs="Cambria"/>
-                <w:sz w:val="20"/>
-                <w:szCs w:val="20"/>
-              </w:rPr>
-            </w:pPr>
-            <w:r>
-              <w:rPr>
-                <w:rFonts w:ascii="Cambria" w:eastAsia="Cambria" w:hAnsi="Cambria" w:cs="Cambria"/>
-                <w:sz w:val="20"/>
-                <w:szCs w:val="20"/>
-              </w:rPr>
-              <w:t>ES</w:t>
-            </w:r>
-          </w:p>
-        </w:tc>
-        <w:tc>
-          <w:tcPr>
-            <w:tcW w:w="0" w:type="auto"/>
-            <w:shd w:val="clear" w:color="auto" w:fill="auto"/>
-            <w:noWrap/>
-            <w:vAlign w:val="center"/>
-          </w:tcPr>
-          <w:p>
-            <w:pPr>
-              <w:spacing w:after="0" w:line="240" w:lineRule="auto"/>
-              <w:ind w:left="29"/>
-              <w:rPr>
-                <w:rFonts w:ascii="Cambria" w:eastAsia="Cambria" w:hAnsi="Cambria" w:cs="Cambria"/>
-                <w:sz w:val="20"/>
-                <w:szCs w:val="20"/>
-              </w:rPr>
-            </w:pPr>
-            <w:r>
-              <w:rPr>
-                <w:rFonts w:ascii="Cambria" w:eastAsia="Cambria" w:hAnsi="Cambria" w:cs="Cambria"/>
-                <w:sz w:val="20"/>
-                <w:szCs w:val="20"/>
-              </w:rPr>
-              <w:t xml:space="preserve">Ms. G. </w:t>
+            <w:r>
+              <w:rPr>
+                <w:rFonts w:ascii="Cambria" w:eastAsia="Cambria" w:hAnsi="Cambria" w:cs="Cambria"/>
+                <w:sz w:val="20"/>
+                <w:szCs w:val="20"/>
+              </w:rPr>
+              <w:t xml:space="preserve">/Mr. G. </w:t>
             </w:r>
             <w:proofErr w:type="spellStart"/>
             <w:r>
@@ -8003,7 +7993,7 @@
                 <w:sz w:val="20"/>
                 <w:szCs w:val="20"/>
               </w:rPr>
-              <w:t>Aswini</w:t>
+              <w:t>Chinna</w:t>
             </w:r>
             <w:proofErr w:type="spellEnd"/>
             <w:r>
@@ -8012,16 +8002,18 @@
                 <w:sz w:val="20"/>
                 <w:szCs w:val="20"/>
               </w:rPr>
-              <w:t xml:space="preserve"> Dev</w:t>
-            </w:r>
-            <w:r>
-              <w:rPr>
-                <w:rFonts w:ascii="Cambria" w:eastAsia="Cambria" w:hAnsi="Cambria" w:cs="Cambria"/>
-                <w:sz w:val="20"/>
-                <w:szCs w:val="20"/>
-              </w:rPr>
-              <w:t>i</w:t>
-            </w:r>
+              <w:t xml:space="preserve"> </w:t>
+            </w:r>
+            <w:proofErr w:type="spellStart"/>
+            <w:r>
+              <w:rPr>
+                <w:rFonts w:ascii="Cambria" w:eastAsia="Cambria" w:hAnsi="Cambria" w:cs="Cambria"/>
+                <w:sz w:val="20"/>
+                <w:szCs w:val="20"/>
+              </w:rPr>
+              <w:t>Pullaih</w:t>
+            </w:r>
+            <w:proofErr w:type="spellEnd"/>
           </w:p>
         </w:tc>
       </w:tr>
@@ -8034,6 +8026,7 @@
             <w:tcW w:w="0" w:type="auto"/>
             <w:shd w:val="clear" w:color="auto" w:fill="auto"/>
             <w:noWrap/>
+            <w:vAlign w:val="center"/>
           </w:tcPr>
           <w:p>
             <w:pPr>
@@ -8052,7 +8045,7 @@
                 <w:sz w:val="20"/>
                 <w:szCs w:val="20"/>
               </w:rPr>
-              <w:t>10</w:t>
+              <w:t>9</w:t>
             </w:r>
           </w:p>
         </w:tc>
@@ -8078,7 +8071,7 @@
                 <w:sz w:val="20"/>
                 <w:szCs w:val="20"/>
               </w:rPr>
-              <w:t xml:space="preserve">R204GA05307 </w:t>
+              <w:t>R204GAMC01</w:t>
             </w:r>
           </w:p>
         </w:tc>
@@ -8102,7 +8095,7 @@
                 <w:sz w:val="20"/>
                 <w:szCs w:val="20"/>
               </w:rPr>
-              <w:t xml:space="preserve">Skill oriented course* </w:t>
+              <w:t>Environmental Science</w:t>
             </w:r>
           </w:p>
         </w:tc>
@@ -8130,7 +8123,7 @@
                 <w:sz w:val="20"/>
                 <w:szCs w:val="20"/>
               </w:rPr>
-              <w:t>SOC</w:t>
+              <w:t>ES</w:t>
             </w:r>
           </w:p>
         </w:tc>
@@ -8157,8 +8150,181 @@
                 <w:sz w:val="20"/>
                 <w:szCs w:val="20"/>
               </w:rPr>
-              <w:t>Mr. G. Ganesh</w:t>
-            </w:r>
+              <w:t xml:space="preserve">Ms. G. </w:t>
+            </w:r>
+            <w:proofErr w:type="spellStart"/>
+            <w:r>
+              <w:rPr>
+                <w:rFonts w:ascii="Cambria" w:eastAsia="Cambria" w:hAnsi="Cambria" w:cs="Cambria"/>
+                <w:sz w:val="20"/>
+                <w:szCs w:val="20"/>
+              </w:rPr>
+              <w:t>Aswini</w:t>
+            </w:r>
+            <w:proofErr w:type="spellEnd"/>
+            <w:r>
+              <w:rPr>
+                <w:rFonts w:ascii="Cambria" w:eastAsia="Cambria" w:hAnsi="Cambria" w:cs="Cambria"/>
+                <w:sz w:val="20"/>
+                <w:szCs w:val="20"/>
+              </w:rPr>
+              <w:t xml:space="preserve"> Dev</w:t>
+            </w:r>
+            <w:r>
+              <w:rPr>
+                <w:rFonts w:ascii="Cambria" w:eastAsia="Cambria" w:hAnsi="Cambria" w:cs="Cambria"/>
+                <w:sz w:val="20"/>
+                <w:szCs w:val="20"/>
+              </w:rPr>
+              <w:t>i</w:t>
+            </w:r>
+          </w:p>
+        </w:tc>
+      </w:tr>
+      <w:tr>
+        <w:trPr>
+          <w:trHeight w:val="170"/>
+        </w:trPr>
+        <w:tc>
+          <w:tcPr>
+            <w:tcW w:w="0" w:type="auto"/>
+            <w:shd w:val="clear" w:color="auto" w:fill="auto"/>
+            <w:noWrap/>
+          </w:tcPr>
+          <w:p>
+            <w:pPr>
+              <w:spacing w:after="0"/>
+              <w:ind w:left="29"/>
+              <w:jc w:val="center"/>
+              <w:rPr>
+                <w:rFonts w:ascii="Cambria" w:eastAsia="Cambria" w:hAnsi="Cambria" w:cs="Cambria"/>
+                <w:sz w:val="20"/>
+                <w:szCs w:val="20"/>
+              </w:rPr>
+            </w:pPr>
+            <w:r>
+              <w:rPr>
+                <w:rFonts w:ascii="Cambria" w:eastAsia="Cambria" w:hAnsi="Cambria" w:cs="Cambria"/>
+                <w:sz w:val="20"/>
+                <w:szCs w:val="20"/>
+              </w:rPr>
+              <w:t>10</w:t>
+            </w:r>
+          </w:p>
+        </w:tc>
+        <w:tc>
+          <w:tcPr>
+            <w:tcW w:w="0" w:type="auto"/>
+            <w:shd w:val="clear" w:color="auto" w:fill="auto"/>
+          </w:tcPr>
+          <w:p>
+            <w:pPr>
+              <w:spacing w:after="0" w:line="240" w:lineRule="auto"/>
+              <w:ind w:left="29"/>
+              <w:jc w:val="center"/>
+              <w:rPr>
+                <w:rFonts w:ascii="Cambria" w:eastAsia="Cambria" w:hAnsi="Cambria" w:cs="Cambria"/>
+                <w:sz w:val="20"/>
+                <w:szCs w:val="20"/>
+              </w:rPr>
+            </w:pPr>
+            <w:r>
+              <w:rPr>
+                <w:rFonts w:ascii="Cambria" w:eastAsia="Cambria" w:hAnsi="Cambria" w:cs="Cambria"/>
+                <w:sz w:val="20"/>
+                <w:szCs w:val="20"/>
+              </w:rPr>
+              <w:t xml:space="preserve">R204GA05307 </w:t>
+            </w:r>
+          </w:p>
+        </w:tc>
+        <w:tc>
+          <w:tcPr>
+            <w:tcW w:w="0" w:type="auto"/>
+          </w:tcPr>
+          <w:p>
+            <w:pPr>
+              <w:spacing w:after="0" w:line="240" w:lineRule="auto"/>
+              <w:ind w:left="29"/>
+              <w:rPr>
+                <w:rFonts w:ascii="Cambria" w:eastAsia="Cambria" w:hAnsi="Cambria" w:cs="Cambria"/>
+                <w:sz w:val="20"/>
+                <w:szCs w:val="20"/>
+              </w:rPr>
+            </w:pPr>
+            <w:r>
+              <w:rPr>
+                <w:rFonts w:ascii="Cambria" w:eastAsia="Cambria" w:hAnsi="Cambria" w:cs="Cambria"/>
+                <w:sz w:val="20"/>
+                <w:szCs w:val="20"/>
+              </w:rPr>
+              <w:t xml:space="preserve">Skill oriented course* </w:t>
+            </w:r>
+          </w:p>
+        </w:tc>
+        <w:tc>
+          <w:tcPr>
+            <w:tcW w:w="0" w:type="auto"/>
+            <w:shd w:val="clear" w:color="auto" w:fill="auto"/>
+            <w:noWrap/>
+            <w:vAlign w:val="center"/>
+          </w:tcPr>
+          <w:p>
+            <w:pPr>
+              <w:spacing w:after="0" w:line="240" w:lineRule="auto"/>
+              <w:ind w:left="29"/>
+              <w:jc w:val="center"/>
+              <w:rPr>
+                <w:rFonts w:ascii="Cambria" w:eastAsia="Cambria" w:hAnsi="Cambria" w:cs="Cambria"/>
+                <w:sz w:val="20"/>
+                <w:szCs w:val="20"/>
+              </w:rPr>
+            </w:pPr>
+            <w:r>
+              <w:rPr>
+                <w:rFonts w:ascii="Cambria" w:eastAsia="Cambria" w:hAnsi="Cambria" w:cs="Cambria"/>
+                <w:sz w:val="20"/>
+                <w:szCs w:val="20"/>
+              </w:rPr>
+              <w:t>SOC</w:t>
+            </w:r>
+          </w:p>
+        </w:tc>
+        <w:tc>
+          <w:tcPr>
+            <w:tcW w:w="0" w:type="auto"/>
+            <w:shd w:val="clear" w:color="auto" w:fill="auto"/>
+            <w:noWrap/>
+            <w:vAlign w:val="center"/>
+          </w:tcPr>
+          <w:p>
+            <w:pPr>
+              <w:spacing w:after="0" w:line="240" w:lineRule="auto"/>
+              <w:ind w:left="29"/>
+              <w:rPr>
+                <w:rFonts w:ascii="Cambria" w:eastAsia="Cambria" w:hAnsi="Cambria" w:cs="Cambria"/>
+                <w:sz w:val="20"/>
+                <w:szCs w:val="20"/>
+              </w:rPr>
+            </w:pPr>
+            <w:r>
+              <w:rPr>
+                <w:rFonts w:ascii="Cambria" w:eastAsia="Cambria" w:hAnsi="Cambria" w:cs="Cambria"/>
+                <w:sz w:val="20"/>
+                <w:szCs w:val="20"/>
+              </w:rPr>
+              <w:t xml:space="preserve">Mr. K. </w:t>
+            </w:r>
+            <w:proofErr w:type="spellStart"/>
+            <w:r>
+              <w:rPr>
+                <w:rFonts w:ascii="Cambria" w:eastAsia="Cambria" w:hAnsi="Cambria" w:cs="Cambria"/>
+                <w:sz w:val="20"/>
+                <w:szCs w:val="20"/>
+              </w:rPr>
+              <w:t>Kondanna</w:t>
+            </w:r>
+            <w:proofErr w:type="spellEnd"/>
           </w:p>
         </w:tc>
       </w:tr>
@@ -11846,7 +12012,7 @@
 </file>
 
 <file path=customXml/itemProps1.xml><?xml version="1.0" encoding="utf-8"?>
-<ds:datastoreItem xmlns:ds="http://schemas.openxmlformats.org/officeDocument/2006/customXml" ds:itemID="{DCC139A2-A26D-4142-86EF-7BC796144CB8}">
+<ds:datastoreItem xmlns:ds="http://schemas.openxmlformats.org/officeDocument/2006/customXml" ds:itemID="{E710201E-E1FE-40C8-A8FC-9436094FF024}">
   <ds:schemaRefs>
     <ds:schemaRef ds:uri="http://schemas.openxmlformats.org/officeDocument/2006/bibliography"/>
   </ds:schemaRefs>
